--- a/CSharp.docx
+++ b/CSharp.docx
@@ -1,6 +1,6 @@
 
 <file path=word/document.xml><?xml version="1.0" encoding="utf-8"?>
-<w:document xmlns:wpc="http://schemas.microsoft.com/office/word/2010/wordprocessingCanvas" xmlns:cx="http://schemas.microsoft.com/office/drawing/2014/chartex" xmlns:cx1="http://schemas.microsoft.com/office/drawing/2015/9/8/chartex" xmlns:cx2="http://schemas.microsoft.com/office/drawing/2015/10/21/chartex" xmlns:cx3="http://schemas.microsoft.com/office/drawing/2016/5/9/chartex" xmlns:cx4="http://schemas.microsoft.com/office/drawing/2016/5/10/chartex" xmlns:cx5="http://schemas.microsoft.com/office/drawing/2016/5/11/chartex" xmlns:cx6="http://schemas.microsoft.com/office/drawing/2016/5/12/chartex" xmlns:cx7="http://schemas.microsoft.com/office/drawing/2016/5/13/chartex" xmlns:cx8="http://schemas.microsoft.com/office/drawing/2016/5/14/chartex" xmlns:mc="http://schemas.openxmlformats.org/markup-compatibility/2006" xmlns:aink="http://schemas.microsoft.com/office/drawing/2016/ink" xmlns:am3d="http://schemas.microsoft.com/office/drawing/2017/model3d" xmlns:o="urn:schemas-microsoft-com:office:office" xmlns:r="http://schemas.openxmlformats.org/officeDocument/2006/relationships" xmlns:m="http://schemas.openxmlformats.org/officeDocument/2006/math" xmlns:v="urn:schemas-microsoft-com:vml" xmlns:wp14="http://schemas.microsoft.com/office/word/2010/wordprocessingDrawing" xmlns:wp="http://schemas.openxmlformats.org/drawingml/2006/wordprocessingDrawing" xmlns:w10="urn:schemas-microsoft-com:office:word" xmlns:w="http://schemas.openxmlformats.org/wordprocessingml/2006/main" xmlns:w14="http://schemas.microsoft.com/office/word/2010/wordml" xmlns:w15="http://schemas.microsoft.com/office/word/2012/wordml" xmlns:w16cex="http://schemas.microsoft.com/office/word/2018/wordml/cex" xmlns:w16cid="http://schemas.microsoft.com/office/word/2016/wordml/cid" xmlns:w16="http://schemas.microsoft.com/office/word/2018/wordml" xmlns:w16sdtdh="http://schemas.microsoft.com/office/word/2020/wordml/sdtdatahash" xmlns:w16se="http://schemas.microsoft.com/office/word/2015/wordml/symex" xmlns:wpg="http://schemas.microsoft.com/office/word/2010/wordprocessingGroup" xmlns:wpi="http://schemas.microsoft.com/office/word/2010/wordprocessingInk" xmlns:wne="http://schemas.microsoft.com/office/word/2006/wordml" xmlns:wps="http://schemas.microsoft.com/office/word/2010/wordprocessingShape" mc:Ignorable="w14 w15 w16se w16cid w16 w16cex w16sdtdh wp14">
+<w:document xmlns:wpc="http://schemas.microsoft.com/office/word/2010/wordprocessingCanvas" xmlns:cx="http://schemas.microsoft.com/office/drawing/2014/chartex" xmlns:cx1="http://schemas.microsoft.com/office/drawing/2015/9/8/chartex" xmlns:cx2="http://schemas.microsoft.com/office/drawing/2015/10/21/chartex" xmlns:cx3="http://schemas.microsoft.com/office/drawing/2016/5/9/chartex" xmlns:cx4="http://schemas.microsoft.com/office/drawing/2016/5/10/chartex" xmlns:cx5="http://schemas.microsoft.com/office/drawing/2016/5/11/chartex" xmlns:cx6="http://schemas.microsoft.com/office/drawing/2016/5/12/chartex" xmlns:cx7="http://schemas.microsoft.com/office/drawing/2016/5/13/chartex" xmlns:cx8="http://schemas.microsoft.com/office/drawing/2016/5/14/chartex" xmlns:mc="http://schemas.openxmlformats.org/markup-compatibility/2006" xmlns:aink="http://schemas.microsoft.com/office/drawing/2016/ink" xmlns:am3d="http://schemas.microsoft.com/office/drawing/2017/model3d" xmlns:o="urn:schemas-microsoft-com:office:office" xmlns:oel="http://schemas.microsoft.com/office/2019/extlst" xmlns:r="http://schemas.openxmlformats.org/officeDocument/2006/relationships" xmlns:m="http://schemas.openxmlformats.org/officeDocument/2006/math" xmlns:v="urn:schemas-microsoft-com:vml" xmlns:wp14="http://schemas.microsoft.com/office/word/2010/wordprocessingDrawing" xmlns:wp="http://schemas.openxmlformats.org/drawingml/2006/wordprocessingDrawing" xmlns:w10="urn:schemas-microsoft-com:office:word" xmlns:w="http://schemas.openxmlformats.org/wordprocessingml/2006/main" xmlns:w14="http://schemas.microsoft.com/office/word/2010/wordml" xmlns:w15="http://schemas.microsoft.com/office/word/2012/wordml" xmlns:w16cex="http://schemas.microsoft.com/office/word/2018/wordml/cex" xmlns:w16cid="http://schemas.microsoft.com/office/word/2016/wordml/cid" xmlns:w16="http://schemas.microsoft.com/office/word/2018/wordml" xmlns:w16sdtdh="http://schemas.microsoft.com/office/word/2020/wordml/sdtdatahash" xmlns:w16se="http://schemas.microsoft.com/office/word/2015/wordml/symex" xmlns:wpg="http://schemas.microsoft.com/office/word/2010/wordprocessingGroup" xmlns:wpi="http://schemas.microsoft.com/office/word/2010/wordprocessingInk" xmlns:wne="http://schemas.microsoft.com/office/word/2006/wordml" xmlns:wps="http://schemas.microsoft.com/office/word/2010/wordprocessingShape" mc:Ignorable="w14 w15 w16se w16cid w16 w16cex w16sdtdh wp14">
   <w:body>
     <w:p>
       <w:pPr>
@@ -3768,530 +3768,6 @@
     </w:p>
     <w:p>
       <w:pPr>
-        <w:shd w:val="clear" w:color="auto" w:fill="FFFFFF"/>
-        <w:spacing w:after="100" w:afterAutospacing="1" w:line="240" w:lineRule="auto"/>
-        <w:jc w:val="both"/>
-        <w:rPr>
-          <w:rFonts w:eastAsia="Times New Roman" w:cstheme="minorHAnsi"/>
-          <w:b/>
-          <w:bCs/>
-          <w:color w:val="181717"/>
-        </w:rPr>
-      </w:pPr>
-      <w:r>
-        <w:rPr>
-          <w:rFonts w:eastAsia="Times New Roman" w:cstheme="minorHAnsi"/>
-          <w:b/>
-          <w:bCs/>
-          <w:color w:val="181717"/>
-        </w:rPr>
-        <w:t>TASK</w:t>
-      </w:r>
-    </w:p>
-    <w:p>
-      <w:pPr>
-        <w:pStyle w:val="NormalWeb"/>
-        <w:shd w:val="clear" w:color="auto" w:fill="FFFFFF"/>
-        <w:rPr>
-          <w:rFonts w:asciiTheme="minorHAnsi" w:hAnsiTheme="minorHAnsi" w:cs="Segoe UI"/>
-          <w:color w:val="171717"/>
-          <w:sz w:val="22"/>
-          <w:szCs w:val="22"/>
-        </w:rPr>
-      </w:pPr>
-      <w:r>
-        <w:rPr>
-          <w:rFonts w:asciiTheme="minorHAnsi" w:hAnsiTheme="minorHAnsi" w:cs="Segoe UI"/>
-          <w:color w:val="171717"/>
-          <w:sz w:val="22"/>
-          <w:szCs w:val="22"/>
-        </w:rPr>
-        <w:t>Tasks are constructs used to implement what is known as the </w:t>
-      </w:r>
-      <w:hyperlink r:id="rId7" w:history="1">
-        <w:r>
-          <w:rPr>
-            <w:rStyle w:val="Hyperlink"/>
-            <w:rFonts w:asciiTheme="minorHAnsi" w:hAnsiTheme="minorHAnsi" w:cs="Segoe UI"/>
-            <w:sz w:val="22"/>
-            <w:szCs w:val="22"/>
-          </w:rPr>
-          <w:t>Promise Model of Concurrency</w:t>
-        </w:r>
-      </w:hyperlink>
-      <w:r>
-        <w:rPr>
-          <w:rFonts w:asciiTheme="minorHAnsi" w:hAnsiTheme="minorHAnsi" w:cs="Segoe UI"/>
-          <w:color w:val="171717"/>
-          <w:sz w:val="22"/>
-          <w:szCs w:val="22"/>
-        </w:rPr>
-        <w:t>. In short, they offer you a "promise" that work will be completed at a later point, letting you coordinate with the promise with a clean API.</w:t>
-      </w:r>
-    </w:p>
-    <w:p>
-      <w:pPr>
-        <w:numPr>
-          <w:ilvl w:val="0"/>
-          <w:numId w:val="17"/>
-        </w:numPr>
-        <w:shd w:val="clear" w:color="auto" w:fill="FFFFFF"/>
-        <w:spacing w:after="0" w:line="240" w:lineRule="auto"/>
-        <w:ind w:left="570"/>
-        <w:rPr>
-          <w:rFonts w:cs="Segoe UI"/>
-          <w:color w:val="171717"/>
-        </w:rPr>
-      </w:pPr>
-      <w:r>
-        <w:rPr>
-          <w:rStyle w:val="HTMLCode"/>
-          <w:rFonts w:asciiTheme="minorHAnsi" w:eastAsiaTheme="majorEastAsia" w:hAnsiTheme="minorHAnsi"/>
-          <w:color w:val="171717"/>
-          <w:sz w:val="22"/>
-          <w:szCs w:val="22"/>
-        </w:rPr>
-        <w:t>Task</w:t>
-      </w:r>
-      <w:r>
-        <w:rPr>
-          <w:rFonts w:cs="Segoe UI"/>
-          <w:color w:val="171717"/>
-        </w:rPr>
-        <w:t> represents a single operation which does not return a value.</w:t>
-      </w:r>
-    </w:p>
-    <w:p>
-      <w:pPr>
-        <w:numPr>
-          <w:ilvl w:val="0"/>
-          <w:numId w:val="17"/>
-        </w:numPr>
-        <w:shd w:val="clear" w:color="auto" w:fill="FFFFFF"/>
-        <w:spacing w:after="0" w:line="240" w:lineRule="auto"/>
-        <w:ind w:left="570"/>
-        <w:rPr>
-          <w:rFonts w:cs="Segoe UI"/>
-          <w:color w:val="171717"/>
-        </w:rPr>
-      </w:pPr>
-      <w:r>
-        <w:rPr>
-          <w:rStyle w:val="HTMLCode"/>
-          <w:rFonts w:asciiTheme="minorHAnsi" w:eastAsiaTheme="majorEastAsia" w:hAnsiTheme="minorHAnsi"/>
-          <w:color w:val="171717"/>
-          <w:sz w:val="22"/>
-          <w:szCs w:val="22"/>
-        </w:rPr>
-        <w:t>Task&lt;T&gt;</w:t>
-      </w:r>
-      <w:r>
-        <w:rPr>
-          <w:rFonts w:cs="Segoe UI"/>
-          <w:color w:val="171717"/>
-        </w:rPr>
-        <w:t> represents a single operation which returns a value of type </w:t>
-      </w:r>
-      <w:r>
-        <w:rPr>
-          <w:rStyle w:val="HTMLCode"/>
-          <w:rFonts w:asciiTheme="minorHAnsi" w:eastAsiaTheme="majorEastAsia" w:hAnsiTheme="minorHAnsi"/>
-          <w:color w:val="171717"/>
-          <w:sz w:val="22"/>
-          <w:szCs w:val="22"/>
-        </w:rPr>
-        <w:t>T</w:t>
-      </w:r>
-      <w:r>
-        <w:rPr>
-          <w:rFonts w:cs="Segoe UI"/>
-          <w:color w:val="171717"/>
-        </w:rPr>
-        <w:t>.</w:t>
-      </w:r>
-    </w:p>
-    <w:p>
-      <w:pPr>
-        <w:pStyle w:val="NormalWeb"/>
-        <w:shd w:val="clear" w:color="auto" w:fill="FFFFFF"/>
-        <w:rPr>
-          <w:rFonts w:asciiTheme="minorHAnsi" w:hAnsiTheme="minorHAnsi" w:cs="Segoe UI"/>
-          <w:color w:val="171717"/>
-          <w:sz w:val="22"/>
-          <w:szCs w:val="22"/>
-        </w:rPr>
-      </w:pPr>
-      <w:r>
-        <w:rPr>
-          <w:rFonts w:asciiTheme="minorHAnsi" w:hAnsiTheme="minorHAnsi" w:cs="Segoe UI"/>
-          <w:color w:val="171717"/>
-          <w:sz w:val="22"/>
-          <w:szCs w:val="22"/>
-        </w:rPr>
-        <w:t>It’s important to reason about tasks as abstractions of work happening asynchronously, and </w:t>
-      </w:r>
-      <w:r>
-        <w:rPr>
-          <w:rStyle w:val="Emphasis"/>
-          <w:rFonts w:asciiTheme="minorHAnsi" w:hAnsiTheme="minorHAnsi" w:cs="Segoe UI"/>
-          <w:color w:val="171717"/>
-          <w:sz w:val="22"/>
-          <w:szCs w:val="22"/>
-        </w:rPr>
-        <w:t>not</w:t>
-      </w:r>
-      <w:r>
-        <w:rPr>
-          <w:rFonts w:asciiTheme="minorHAnsi" w:hAnsiTheme="minorHAnsi" w:cs="Segoe UI"/>
-          <w:color w:val="171717"/>
-          <w:sz w:val="22"/>
-          <w:szCs w:val="22"/>
-        </w:rPr>
-        <w:t> an abstraction over threading. By default, tasks execute on the current thread and delegate work to the Operating System, as appropriate. Optionally, tasks can be explicitly requested to run on a separate thread via the </w:t>
-      </w:r>
-      <w:r>
-        <w:rPr>
-          <w:rStyle w:val="HTMLCode"/>
-          <w:rFonts w:asciiTheme="minorHAnsi" w:eastAsiaTheme="majorEastAsia" w:hAnsiTheme="minorHAnsi"/>
-          <w:color w:val="171717"/>
-          <w:sz w:val="22"/>
-          <w:szCs w:val="22"/>
-        </w:rPr>
-        <w:t>Task.Run</w:t>
-      </w:r>
-      <w:r>
-        <w:rPr>
-          <w:rFonts w:asciiTheme="minorHAnsi" w:hAnsiTheme="minorHAnsi" w:cs="Segoe UI"/>
-          <w:color w:val="171717"/>
-          <w:sz w:val="22"/>
-          <w:szCs w:val="22"/>
-        </w:rPr>
-        <w:t> API.</w:t>
-      </w:r>
-    </w:p>
-    <w:p>
-      <w:pPr>
-        <w:pStyle w:val="NormalWeb"/>
-        <w:shd w:val="clear" w:color="auto" w:fill="FFFFFF"/>
-        <w:rPr>
-          <w:rFonts w:asciiTheme="minorHAnsi" w:hAnsiTheme="minorHAnsi" w:cs="Segoe UI"/>
-          <w:color w:val="171717"/>
-          <w:sz w:val="22"/>
-          <w:szCs w:val="22"/>
-        </w:rPr>
-      </w:pPr>
-      <w:r>
-        <w:rPr>
-          <w:rFonts w:asciiTheme="minorHAnsi" w:hAnsiTheme="minorHAnsi" w:cs="Segoe UI"/>
-          <w:color w:val="171717"/>
-          <w:sz w:val="22"/>
-          <w:szCs w:val="22"/>
-          <w:shd w:val="clear" w:color="auto" w:fill="FFFFFF"/>
-        </w:rPr>
-        <w:lastRenderedPageBreak/>
-        <w:t>Using </w:t>
-      </w:r>
-      <w:r>
-        <w:rPr>
-          <w:rStyle w:val="HTMLCode"/>
-          <w:rFonts w:asciiTheme="minorHAnsi" w:hAnsiTheme="minorHAnsi"/>
-          <w:color w:val="171717"/>
-          <w:sz w:val="22"/>
-          <w:szCs w:val="22"/>
-        </w:rPr>
-        <w:t>await</w:t>
-      </w:r>
-      <w:r>
-        <w:rPr>
-          <w:rFonts w:asciiTheme="minorHAnsi" w:hAnsiTheme="minorHAnsi" w:cs="Segoe UI"/>
-          <w:color w:val="171717"/>
-          <w:sz w:val="22"/>
-          <w:szCs w:val="22"/>
-          <w:shd w:val="clear" w:color="auto" w:fill="FFFFFF"/>
-        </w:rPr>
-        <w:t> allows your application or service to perform useful work while a task is running by yielding control to its caller until the task is done. Your code does not need to rely on callbacks or events to continue execution after the task has been completed. The language and task API integration does that for you. If you’re using </w:t>
-      </w:r>
-      <w:r>
-        <w:rPr>
-          <w:rStyle w:val="HTMLCode"/>
-          <w:rFonts w:asciiTheme="minorHAnsi" w:hAnsiTheme="minorHAnsi"/>
-          <w:color w:val="171717"/>
-          <w:sz w:val="22"/>
-          <w:szCs w:val="22"/>
-        </w:rPr>
-        <w:t>Task&lt;T&gt;</w:t>
-      </w:r>
-      <w:r>
-        <w:rPr>
-          <w:rFonts w:asciiTheme="minorHAnsi" w:hAnsiTheme="minorHAnsi" w:cs="Segoe UI"/>
-          <w:color w:val="171717"/>
-          <w:sz w:val="22"/>
-          <w:szCs w:val="22"/>
-          <w:shd w:val="clear" w:color="auto" w:fill="FFFFFF"/>
-        </w:rPr>
-        <w:t>, the </w:t>
-      </w:r>
-      <w:r>
-        <w:rPr>
-          <w:rStyle w:val="HTMLCode"/>
-          <w:rFonts w:asciiTheme="minorHAnsi" w:hAnsiTheme="minorHAnsi"/>
-          <w:color w:val="171717"/>
-          <w:sz w:val="22"/>
-          <w:szCs w:val="22"/>
-        </w:rPr>
-        <w:t>await</w:t>
-      </w:r>
-      <w:r>
-        <w:rPr>
-          <w:rFonts w:asciiTheme="minorHAnsi" w:hAnsiTheme="minorHAnsi" w:cs="Segoe UI"/>
-          <w:color w:val="171717"/>
-          <w:sz w:val="22"/>
-          <w:szCs w:val="22"/>
-          <w:shd w:val="clear" w:color="auto" w:fill="FFFFFF"/>
-        </w:rPr>
-        <w:t> keyword will additionally "unwrap" the value returned when the Task is complete.</w:t>
-      </w:r>
-    </w:p>
-    <w:p>
-      <w:pPr>
-        <w:shd w:val="clear" w:color="auto" w:fill="FFFFFF"/>
-        <w:spacing w:after="100" w:afterAutospacing="1" w:line="240" w:lineRule="auto"/>
-        <w:jc w:val="both"/>
-        <w:rPr>
-          <w:rFonts w:eastAsia="Times New Roman" w:cstheme="minorHAnsi"/>
-          <w:color w:val="181717"/>
-        </w:rPr>
-      </w:pPr>
-    </w:p>
-    <w:p>
-      <w:pPr>
-        <w:shd w:val="clear" w:color="auto" w:fill="FFFFFF"/>
-        <w:spacing w:after="100" w:afterAutospacing="1" w:line="240" w:lineRule="auto"/>
-        <w:jc w:val="both"/>
-        <w:rPr>
-          <w:rFonts w:eastAsia="Times New Roman" w:cstheme="minorHAnsi"/>
-          <w:b/>
-          <w:bCs/>
-          <w:color w:val="181717"/>
-        </w:rPr>
-      </w:pPr>
-    </w:p>
-    <w:p>
-      <w:pPr>
-        <w:shd w:val="clear" w:color="auto" w:fill="FFFFFF"/>
-        <w:spacing w:after="100" w:afterAutospacing="1" w:line="240" w:lineRule="auto"/>
-        <w:jc w:val="both"/>
-        <w:rPr>
-          <w:rFonts w:eastAsia="Times New Roman" w:cstheme="minorHAnsi"/>
-          <w:b/>
-          <w:bCs/>
-          <w:color w:val="181717"/>
-        </w:rPr>
-      </w:pPr>
-      <w:r>
-        <w:rPr>
-          <w:rFonts w:eastAsia="Times New Roman" w:cstheme="minorHAnsi"/>
-          <w:b/>
-          <w:bCs/>
-          <w:color w:val="181717"/>
-        </w:rPr>
-        <w:t>TASKS vs THREADS</w:t>
-      </w:r>
-    </w:p>
-    <w:p>
-      <w:pPr>
-        <w:jc w:val="both"/>
-        <w:rPr>
-          <w:rFonts w:cstheme="minorHAnsi"/>
-          <w:color w:val="000000"/>
-          <w:shd w:val="clear" w:color="auto" w:fill="FFFFFF"/>
-        </w:rPr>
-      </w:pPr>
-      <w:r>
-        <w:rPr>
-          <w:rFonts w:cstheme="minorHAnsi"/>
-          <w:b/>
-          <w:bCs/>
-          <w:color w:val="000000"/>
-          <w:shd w:val="clear" w:color="auto" w:fill="FFFFFF"/>
-        </w:rPr>
-        <w:t>Task is more abstract then threads</w:t>
-      </w:r>
-      <w:r>
-        <w:rPr>
-          <w:rFonts w:cstheme="minorHAnsi"/>
-          <w:color w:val="000000"/>
-          <w:shd w:val="clear" w:color="auto" w:fill="FFFFFF"/>
-        </w:rPr>
-        <w:t>. It is always advised to use tasks instead of thread as it is created on the thread pool which has already system created threads to improve the performance.</w:t>
-      </w:r>
-    </w:p>
-    <w:p>
-      <w:pPr>
-        <w:jc w:val="both"/>
-        <w:rPr>
-          <w:rFonts w:cstheme="minorHAnsi"/>
-          <w:color w:val="000000"/>
-          <w:shd w:val="clear" w:color="auto" w:fill="FFFFFF"/>
-        </w:rPr>
-      </w:pPr>
-      <w:r>
-        <w:rPr>
-          <w:rStyle w:val="Strong"/>
-          <w:rFonts w:cstheme="minorHAnsi"/>
-          <w:color w:val="000000"/>
-          <w:shd w:val="clear" w:color="auto" w:fill="FFFFFF"/>
-        </w:rPr>
-        <w:t>Thread Does Not Return Results</w:t>
-      </w:r>
-      <w:r>
-        <w:rPr>
-          <w:rFonts w:cstheme="minorHAnsi"/>
-          <w:color w:val="000000"/>
-          <w:shd w:val="clear" w:color="auto" w:fill="FFFFFF"/>
-        </w:rPr>
-        <w:t>– Thread cannot be used to directly return result from the method. Though we can use shared field to get the result whereas with task we can always get the return values</w:t>
-      </w:r>
-    </w:p>
-    <w:p>
-      <w:pPr>
-        <w:jc w:val="both"/>
-        <w:rPr>
-          <w:rFonts w:cstheme="minorHAnsi"/>
-          <w:color w:val="000000"/>
-          <w:shd w:val="clear" w:color="auto" w:fill="FFFFFF"/>
-        </w:rPr>
-      </w:pPr>
-      <w:r>
-        <w:rPr>
-          <w:rStyle w:val="Strong"/>
-          <w:rFonts w:cstheme="minorHAnsi"/>
-          <w:color w:val="000000"/>
-          <w:shd w:val="clear" w:color="auto" w:fill="FFFFFF"/>
-        </w:rPr>
-        <w:t>No Continuation</w:t>
-      </w:r>
-      <w:r>
-        <w:rPr>
-          <w:rStyle w:val="Strong"/>
-          <w:rFonts w:cstheme="minorHAnsi"/>
-          <w:color w:val="000000"/>
-          <w:shd w:val="clear" w:color="auto" w:fill="FFFFFF"/>
-        </w:rPr>
-        <w:t>/Chaining</w:t>
-      </w:r>
-      <w:r>
-        <w:rPr>
-          <w:rStyle w:val="Strong"/>
-          <w:rFonts w:cstheme="minorHAnsi"/>
-          <w:color w:val="000000"/>
-          <w:shd w:val="clear" w:color="auto" w:fill="FFFFFF"/>
-        </w:rPr>
-        <w:t xml:space="preserve"> in Thread- </w:t>
-      </w:r>
-      <w:r>
-        <w:rPr>
-          <w:rFonts w:cstheme="minorHAnsi"/>
-          <w:color w:val="000000"/>
-          <w:shd w:val="clear" w:color="auto" w:fill="FFFFFF"/>
-        </w:rPr>
-        <w:t>We cant tell a thread to start some other operation when it is done with it work. Though we can wait for the thread to complete by using Join() but that will block out main thread.On the other hand we can tell the task to continue with the other task by using the ContinueWith() method of the task</w:t>
-      </w:r>
-    </w:p>
-    <w:p>
-      <w:pPr>
-        <w:jc w:val="both"/>
-        <w:rPr>
-          <w:rFonts w:cstheme="minorHAnsi"/>
-          <w:color w:val="000000"/>
-          <w:shd w:val="clear" w:color="auto" w:fill="FFFFFF"/>
-        </w:rPr>
-      </w:pPr>
-      <w:r>
-        <w:rPr>
-          <w:rStyle w:val="Strong"/>
-          <w:rFonts w:cstheme="minorHAnsi"/>
-          <w:color w:val="000000"/>
-          <w:shd w:val="clear" w:color="auto" w:fill="FFFFFF"/>
-        </w:rPr>
-        <w:t>Cancellation</w:t>
-      </w:r>
-      <w:r>
-        <w:rPr>
-          <w:rFonts w:cstheme="minorHAnsi"/>
-          <w:color w:val="000000"/>
-          <w:shd w:val="clear" w:color="auto" w:fill="FFFFFF"/>
-        </w:rPr>
-        <w:t> – We cannot cancel a thread while it is in middle of the operation. But cancellation in tasks are supported with the help of CancellationTokeSource class</w:t>
-      </w:r>
-    </w:p>
-    <w:p>
-      <w:pPr>
-        <w:jc w:val="both"/>
-        <w:rPr>
-          <w:rFonts w:cstheme="minorHAnsi"/>
-          <w:color w:val="000000"/>
-          <w:shd w:val="clear" w:color="auto" w:fill="FFFFFF"/>
-        </w:rPr>
-      </w:pPr>
-      <w:r>
-        <w:rPr>
-          <w:rStyle w:val="Strong"/>
-          <w:rFonts w:cstheme="minorHAnsi"/>
-          <w:color w:val="000000"/>
-          <w:shd w:val="clear" w:color="auto" w:fill="FFFFFF"/>
-        </w:rPr>
-        <w:t>Exception – </w:t>
-      </w:r>
-      <w:r>
-        <w:rPr>
-          <w:rFonts w:cstheme="minorHAnsi"/>
-          <w:color w:val="000000"/>
-          <w:shd w:val="clear" w:color="auto" w:fill="FFFFFF"/>
-        </w:rPr>
-        <w:t>One of the major difference between task and thread is the propagation of exception. While using thread if we get the exception in the long running method it is not possible to catch the exception in the parent function but the same can be easily caught if we are using tasks.</w:t>
-      </w:r>
-    </w:p>
-    <w:p>
-      <w:pPr>
-        <w:jc w:val="both"/>
-        <w:rPr>
-          <w:rFonts w:cstheme="minorHAnsi"/>
-          <w:color w:val="000000"/>
-          <w:shd w:val="clear" w:color="auto" w:fill="FFFFFF"/>
-        </w:rPr>
-      </w:pPr>
-      <w:r>
-        <w:rPr>
-          <w:rFonts w:cstheme="minorHAnsi"/>
-          <w:b/>
-          <w:bCs/>
-          <w:color w:val="000000"/>
-          <w:shd w:val="clear" w:color="auto" w:fill="FFFFFF"/>
-        </w:rPr>
-        <w:t>Parent/Child Relationship-</w:t>
-      </w:r>
-      <w:r>
-        <w:rPr>
-          <w:rFonts w:cstheme="minorHAnsi"/>
-          <w:color w:val="000000"/>
-          <w:shd w:val="clear" w:color="auto" w:fill="FFFFFF"/>
-        </w:rPr>
-        <w:t xml:space="preserve"> We can apply Parent/Child relationship in Tasks. A Task at one time becomes parent of multiple tasks. Parent Task does not complete until it's child tasks are completed. We do not have any such mechanim in Thread class.</w:t>
-      </w:r>
-    </w:p>
-    <w:p>
-      <w:pPr>
-        <w:jc w:val="both"/>
-        <w:rPr>
-          <w:rFonts w:cstheme="minorHAnsi"/>
-          <w:color w:val="000000"/>
-          <w:shd w:val="clear" w:color="auto" w:fill="FFFFFF"/>
-        </w:rPr>
-      </w:pPr>
-    </w:p>
-    <w:p>
-      <w:pPr>
         <w:pStyle w:val="Heading1"/>
         <w:spacing w:before="0" w:after="225"/>
         <w:jc w:val="both"/>
@@ -4335,7 +3811,7 @@
         </w:rPr>
         <w:t>The difference between </w:t>
       </w:r>
-      <w:hyperlink r:id="rId8" w:tgtFrame="_blank" w:history="1">
+      <w:hyperlink r:id="rId7" w:tgtFrame="_blank" w:history="1">
         <w:r>
           <w:rPr>
             <w:rStyle w:val="Hyperlink"/>
@@ -4360,7 +3836,7 @@
         </w:rPr>
         <w:t> and </w:t>
       </w:r>
-      <w:hyperlink r:id="rId9" w:tgtFrame="_blank" w:history="1">
+      <w:hyperlink r:id="rId8" w:tgtFrame="_blank" w:history="1">
         <w:r>
           <w:rPr>
             <w:rStyle w:val="Hyperlink"/>
@@ -4696,7 +4172,6 @@
           <w:sz w:val="22"/>
           <w:szCs w:val="22"/>
         </w:rPr>
-        <w:lastRenderedPageBreak/>
         <w:t>Y</w:t>
       </w:r>
       <w:r>
@@ -4727,7 +4202,7 @@
         </w:rPr>
         <w:t> </w:t>
       </w:r>
-      <w:hyperlink r:id="rId10" w:anchor="contextual-keywords" w:history="1">
+      <w:hyperlink r:id="rId9" w:anchor="contextual-keywords" w:history="1">
         <w:r>
           <w:rPr>
             <w:rStyle w:val="Hyperlink"/>
@@ -4813,7 +4288,7 @@
         </w:rPr>
         <w:t> to define an iterator removes the need for an explicit extra class (the class that holds the state for an enumeration, see </w:t>
       </w:r>
-      <w:hyperlink r:id="rId11" w:history="1">
+      <w:hyperlink r:id="rId10" w:history="1">
         <w:r>
           <w:rPr>
             <w:rStyle w:val="Hyperlink"/>
@@ -4831,7 +4306,7 @@
         </w:rPr>
         <w:t> for an example) when you implement the </w:t>
       </w:r>
-      <w:hyperlink r:id="rId12" w:history="1">
+      <w:hyperlink r:id="rId11" w:history="1">
         <w:r>
           <w:rPr>
             <w:rStyle w:val="Hyperlink"/>
@@ -4849,7 +4324,7 @@
         </w:rPr>
         <w:t> and </w:t>
       </w:r>
-      <w:hyperlink r:id="rId13" w:history="1">
+      <w:hyperlink r:id="rId12" w:history="1">
         <w:r>
           <w:rPr>
             <w:rStyle w:val="Hyperlink"/>
@@ -5013,7 +4488,7 @@
         </w:rPr>
         <w:t> operator with an </w:t>
       </w:r>
-      <w:hyperlink r:id="rId14" w:tgtFrame="_blank" w:history="1">
+      <w:hyperlink r:id="rId13" w:tgtFrame="_blank" w:history="1">
         <w:r>
           <w:rPr>
             <w:rStyle w:val="Hyperlink"/>
@@ -5034,7 +4509,7 @@
         </w:rPr>
         <w:t> syntax. The </w:t>
       </w:r>
-      <w:hyperlink r:id="rId15" w:history="1">
+      <w:hyperlink r:id="rId14" w:history="1">
         <w:r>
           <w:rPr>
             <w:rStyle w:val="Hyperlink"/>
@@ -6082,10 +5557,9 @@
           <w:sz w:val="22"/>
           <w:szCs w:val="22"/>
         </w:rPr>
-        <w:lastRenderedPageBreak/>
         <w:t>The lambda expression is a shorter way of representing </w:t>
       </w:r>
-      <w:hyperlink r:id="rId16" w:history="1">
+      <w:hyperlink r:id="rId15" w:history="1">
         <w:r>
           <w:rPr>
             <w:rStyle w:val="Hyperlink"/>
@@ -6386,7 +5860,7 @@
         </w:rPr>
         <w:t> delegate is the return type and rest are input parameters. Visit </w:t>
       </w:r>
-      <w:hyperlink r:id="rId17" w:tgtFrame="_blank" w:history="1">
+      <w:hyperlink r:id="rId16" w:tgtFrame="_blank" w:history="1">
         <w:r>
           <w:rPr>
             <w:rStyle w:val="Hyperlink"/>
@@ -6897,7 +6371,7 @@
         </w:rPr>
         <w:t>LINQ introduced the new type called </w:t>
       </w:r>
-      <w:hyperlink r:id="rId18" w:tgtFrame="_blank" w:history="1">
+      <w:hyperlink r:id="rId17" w:tgtFrame="_blank" w:history="1">
         <w:r>
           <w:rPr>
             <w:rStyle w:val="Hyperlink"/>
@@ -6916,7 +6390,7 @@
         </w:rPr>
         <w:t> that represents strongly typed lambda expression. It means lambda expression can also be assigned to Expression&lt;TDelegate&gt; type. The .NET compiler converts the lambda expression which is assigned to Expression&lt;TDelegate&gt; into an </w:t>
       </w:r>
-      <w:hyperlink r:id="rId19" w:history="1">
+      <w:hyperlink r:id="rId18" w:history="1">
         <w:r>
           <w:rPr>
             <w:rStyle w:val="Hyperlink"/>
@@ -7129,7 +6603,7 @@
         </w:rPr>
         <w:t xml:space="preserve">Here’s the link to further understand this - </w:t>
       </w:r>
-      <w:hyperlink r:id="rId20" w:history="1">
+      <w:hyperlink r:id="rId19" w:history="1">
         <w:r>
           <w:rPr>
             <w:rStyle w:val="Hyperlink"/>
@@ -8648,6 +8122,42 @@
         </w:rPr>
         <w:t>The </w:t>
       </w:r>
+      <w:hyperlink r:id="rId20" w:history="1">
+        <w:r>
+          <w:rPr>
+            <w:rStyle w:val="Hyperlink"/>
+            <w:rFonts w:cstheme="minorHAnsi"/>
+            <w:shd w:val="clear" w:color="auto" w:fill="FFFFFF"/>
+          </w:rPr>
+          <w:t>Finalize</w:t>
+        </w:r>
+      </w:hyperlink>
+      <w:r>
+        <w:rPr>
+          <w:rFonts w:cstheme="minorHAnsi"/>
+          <w:color w:val="171717"/>
+          <w:shd w:val="clear" w:color="auto" w:fill="FFFFFF"/>
+        </w:rPr>
+        <w:t> method is used to perform cleanup operations on unmanaged resources held by the current object before the object is destroyed. The method is protected and therefore is accessible only through this class or through a derived class.</w:t>
+      </w:r>
+    </w:p>
+    <w:p>
+      <w:pPr>
+        <w:jc w:val="both"/>
+        <w:rPr>
+          <w:rFonts w:cstheme="minorHAnsi"/>
+          <w:color w:val="171717"/>
+          <w:shd w:val="clear" w:color="auto" w:fill="FFFFFF"/>
+        </w:rPr>
+      </w:pPr>
+      <w:r>
+        <w:rPr>
+          <w:rFonts w:cstheme="minorHAnsi"/>
+          <w:color w:val="171717"/>
+          <w:shd w:val="clear" w:color="auto" w:fill="FFFFFF"/>
+        </w:rPr>
+        <w:t>If a type does override the </w:t>
+      </w:r>
       <w:hyperlink r:id="rId21" w:history="1">
         <w:r>
           <w:rPr>
@@ -8664,25 +8174,7 @@
           <w:color w:val="171717"/>
           <w:shd w:val="clear" w:color="auto" w:fill="FFFFFF"/>
         </w:rPr>
-        <w:t> method is used to perform cleanup operations on unmanaged resources held by the current object before the object is destroyed. The method is protected and therefore is accessible only through this class or through a derived class.</w:t>
-      </w:r>
-    </w:p>
-    <w:p>
-      <w:pPr>
-        <w:jc w:val="both"/>
-        <w:rPr>
-          <w:rFonts w:cstheme="minorHAnsi"/>
-          <w:color w:val="171717"/>
-          <w:shd w:val="clear" w:color="auto" w:fill="FFFFFF"/>
-        </w:rPr>
-      </w:pPr>
-      <w:r>
-        <w:rPr>
-          <w:rFonts w:cstheme="minorHAnsi"/>
-          <w:color w:val="171717"/>
-          <w:shd w:val="clear" w:color="auto" w:fill="FFFFFF"/>
-        </w:rPr>
-        <w:t>If a type does override the </w:t>
+        <w:t> method, the garbage collector adds an entry for each instance of the type to an internal structure called the finalization queue. The finalization queue contains entries for all the objects in the managed heap whose finalization code must run before the garbage collector can reclaim their memory. The garbage collector then calls the </w:t>
       </w:r>
       <w:hyperlink r:id="rId22" w:history="1">
         <w:r>
@@ -8700,24 +8192,6 @@
           <w:color w:val="171717"/>
           <w:shd w:val="clear" w:color="auto" w:fill="FFFFFF"/>
         </w:rPr>
-        <w:t> method, the garbage collector adds an entry for each instance of the type to an internal structure called the finalization queue. The finalization queue contains entries for all the objects in the managed heap whose finalization code must run before the garbage collector can reclaim their memory. The garbage collector then calls the </w:t>
-      </w:r>
-      <w:hyperlink r:id="rId23" w:history="1">
-        <w:r>
-          <w:rPr>
-            <w:rStyle w:val="Hyperlink"/>
-            <w:rFonts w:cstheme="minorHAnsi"/>
-            <w:shd w:val="clear" w:color="auto" w:fill="FFFFFF"/>
-          </w:rPr>
-          <w:t>Finalize</w:t>
-        </w:r>
-      </w:hyperlink>
-      <w:r>
-        <w:rPr>
-          <w:rFonts w:cstheme="minorHAnsi"/>
-          <w:color w:val="171717"/>
-          <w:shd w:val="clear" w:color="auto" w:fill="FFFFFF"/>
-        </w:rPr>
         <w:t> method automatically under the following conditions:</w:t>
       </w:r>
     </w:p>
@@ -8746,7 +8220,7 @@
         </w:rPr>
         <w:t>After the garbage collector has discovered that an object is inaccessible, unless the object has been exempted from finalization by a call to the </w:t>
       </w:r>
-      <w:hyperlink r:id="rId24" w:history="1">
+      <w:hyperlink r:id="rId23" w:history="1">
         <w:r>
           <w:rPr>
             <w:rStyle w:val="Hyperlink"/>
@@ -8814,7 +8288,7 @@
           <w:szCs w:val="22"/>
         </w:rPr>
       </w:pPr>
-      <w:hyperlink r:id="rId25" w:history="1">
+      <w:hyperlink r:id="rId24" w:history="1">
         <w:r>
           <w:rPr>
             <w:rStyle w:val="Hyperlink"/>
@@ -8879,7 +8353,7 @@
         </w:rPr>
         <w:t> method or provide a </w:t>
       </w:r>
-      <w:hyperlink r:id="rId26" w:history="1">
+      <w:hyperlink r:id="rId25" w:history="1">
         <w:r>
           <w:rPr>
             <w:rStyle w:val="Hyperlink"/>
@@ -8946,7 +8420,7 @@
         </w:rPr>
         <w:t>The </w:t>
       </w:r>
-      <w:hyperlink r:id="rId27" w:history="1">
+      <w:hyperlink r:id="rId26" w:history="1">
         <w:r>
           <w:rPr>
             <w:rStyle w:val="Hyperlink"/>
@@ -14176,7 +13650,7 @@
         </w:rPr>
         <w:t> keyword before the </w:t>
       </w:r>
-      <w:hyperlink r:id="rId28" w:history="1">
+      <w:hyperlink r:id="rId27" w:history="1">
         <w:r>
           <w:rPr>
             <w:rStyle w:val="Hyperlink"/>
@@ -16890,7 +16364,7 @@
         </w:rPr>
         <w:t xml:space="preserve">Link - </w:t>
       </w:r>
-      <w:hyperlink r:id="rId29" w:history="1">
+      <w:hyperlink r:id="rId28" w:history="1">
         <w:r>
           <w:rPr>
             <w:rStyle w:val="Hyperlink"/>
@@ -17207,7 +16681,7 @@
         </w:rPr>
         <w:t xml:space="preserve">For more info - </w:t>
       </w:r>
-      <w:hyperlink r:id="rId30" w:history="1">
+      <w:hyperlink r:id="rId29" w:history="1">
         <w:r>
           <w:rPr>
             <w:rStyle w:val="Hyperlink"/>
@@ -17391,7 +16865,7 @@
         </w:rPr>
         <w:t xml:space="preserve">Reference - </w:t>
       </w:r>
-      <w:hyperlink r:id="rId31" w:history="1">
+      <w:hyperlink r:id="rId30" w:history="1">
         <w:r>
           <w:rPr>
             <w:rStyle w:val="Hyperlink"/>
@@ -18624,6 +18098,19 @@
         </w:rPr>
         <w:t xml:space="preserve"> : If we use "throw ex" statement, stack trace of exception will be replaced with a stack trace starting at the re-throw point. It is used to intentionally hide stack trace information.</w:t>
       </w:r>
+    </w:p>
+    <w:p>
+      <w:pPr>
+        <w:spacing w:after="0"/>
+        <w:jc w:val="both"/>
+        <w:rPr>
+          <w:rFonts w:cstheme="minorHAnsi"/>
+          <w:b/>
+          <w:bCs/>
+          <w:color w:val="2F2E2E"/>
+          <w:shd w:val="clear" w:color="auto" w:fill="FFFFFF"/>
+        </w:rPr>
+      </w:pPr>
     </w:p>
     <w:p>
       <w:pPr>
@@ -19131,6 +18618,2233 @@
         <w:t>Note – Finally can exist after a try block directly, without catch.</w:t>
       </w:r>
     </w:p>
+    <w:p>
+      <w:pPr>
+        <w:spacing w:after="0"/>
+        <w:jc w:val="both"/>
+        <w:rPr>
+          <w:rFonts w:cstheme="minorHAnsi"/>
+          <w:color w:val="2F2E2E"/>
+          <w:shd w:val="clear" w:color="auto" w:fill="FFFFFF"/>
+        </w:rPr>
+      </w:pPr>
+    </w:p>
+    <w:p>
+      <w:pPr>
+        <w:spacing w:after="0"/>
+        <w:jc w:val="both"/>
+        <w:rPr>
+          <w:rFonts w:cstheme="minorHAnsi"/>
+          <w:b/>
+          <w:bCs/>
+          <w:color w:val="2F2E2E"/>
+          <w:shd w:val="clear" w:color="auto" w:fill="FFFFFF"/>
+        </w:rPr>
+      </w:pPr>
+      <w:r>
+        <w:rPr>
+          <w:rFonts w:cstheme="minorHAnsi"/>
+          <w:b/>
+          <w:bCs/>
+          <w:color w:val="2F2E2E"/>
+          <w:shd w:val="clear" w:color="auto" w:fill="FFFFFF"/>
+        </w:rPr>
+        <w:t>Thread Pool</w:t>
+      </w:r>
+    </w:p>
+    <w:p>
+      <w:pPr>
+        <w:spacing w:after="0"/>
+        <w:jc w:val="both"/>
+        <w:rPr>
+          <w:rFonts w:cstheme="minorHAnsi"/>
+          <w:color w:val="2F2E2E"/>
+          <w:shd w:val="clear" w:color="auto" w:fill="FFFFFF"/>
+        </w:rPr>
+      </w:pPr>
+      <w:r>
+        <w:rPr>
+          <w:rFonts w:cstheme="minorHAnsi"/>
+          <w:color w:val="2F2E2E"/>
+          <w:shd w:val="clear" w:color="auto" w:fill="FFFFFF"/>
+        </w:rPr>
+        <w:t>It provides a pool of thread that can be used to execute tasks, post work items, process asynchronous I/O operations, wait on behalf of other threads, and process timers.</w:t>
+      </w:r>
+    </w:p>
+    <w:p>
+      <w:pPr>
+        <w:spacing w:after="0"/>
+        <w:jc w:val="both"/>
+        <w:rPr>
+          <w:rFonts w:cstheme="minorHAnsi"/>
+          <w:color w:val="2F2E2E"/>
+          <w:shd w:val="clear" w:color="auto" w:fill="FFFFFF"/>
+        </w:rPr>
+      </w:pPr>
+      <w:r>
+        <w:rPr>
+          <w:rFonts w:cstheme="minorHAnsi"/>
+          <w:color w:val="2F2E2E"/>
+          <w:shd w:val="clear" w:color="auto" w:fill="FFFFFF"/>
+        </w:rPr>
+        <w:t>In the following example, the main application thread queues a method named ThreadProc to execute on a thread pool thread, sleeps for one second, and then exits. The ThreadProc method simply displays a message.</w:t>
+      </w:r>
+    </w:p>
+    <w:p>
+      <w:pPr>
+        <w:spacing w:after="0"/>
+        <w:jc w:val="both"/>
+        <w:rPr>
+          <w:rFonts w:cstheme="minorHAnsi"/>
+          <w:color w:val="2F2E2E"/>
+          <w:shd w:val="clear" w:color="auto" w:fill="FFFFFF"/>
+        </w:rPr>
+      </w:pPr>
+    </w:p>
+    <w:p>
+      <w:pPr>
+        <w:spacing w:after="0"/>
+        <w:ind w:left="1440"/>
+        <w:jc w:val="both"/>
+        <w:rPr>
+          <w:rFonts w:ascii="Abadi" w:hAnsi="Abadi" w:cstheme="minorHAnsi"/>
+          <w:color w:val="2F2E2E"/>
+          <w:shd w:val="clear" w:color="auto" w:fill="FFFFFF"/>
+        </w:rPr>
+      </w:pPr>
+      <w:r>
+        <w:rPr>
+          <w:rFonts w:ascii="Abadi" w:hAnsi="Abadi" w:cstheme="minorHAnsi"/>
+          <w:color w:val="2F2E2E"/>
+          <w:shd w:val="clear" w:color="auto" w:fill="FFFFFF"/>
+        </w:rPr>
+        <w:t>using System;</w:t>
+      </w:r>
+    </w:p>
+    <w:p>
+      <w:pPr>
+        <w:spacing w:after="0"/>
+        <w:ind w:left="1440"/>
+        <w:jc w:val="both"/>
+        <w:rPr>
+          <w:rFonts w:ascii="Abadi" w:hAnsi="Abadi" w:cstheme="minorHAnsi"/>
+          <w:color w:val="2F2E2E"/>
+          <w:shd w:val="clear" w:color="auto" w:fill="FFFFFF"/>
+        </w:rPr>
+      </w:pPr>
+      <w:r>
+        <w:rPr>
+          <w:rFonts w:ascii="Abadi" w:hAnsi="Abadi" w:cstheme="minorHAnsi"/>
+          <w:color w:val="2F2E2E"/>
+          <w:shd w:val="clear" w:color="auto" w:fill="FFFFFF"/>
+        </w:rPr>
+        <w:t>using System.Threading;</w:t>
+      </w:r>
+    </w:p>
+    <w:p>
+      <w:pPr>
+        <w:spacing w:after="0"/>
+        <w:ind w:left="1440"/>
+        <w:jc w:val="both"/>
+        <w:rPr>
+          <w:rFonts w:ascii="Abadi" w:hAnsi="Abadi" w:cstheme="minorHAnsi"/>
+          <w:color w:val="2F2E2E"/>
+          <w:shd w:val="clear" w:color="auto" w:fill="FFFFFF"/>
+        </w:rPr>
+      </w:pPr>
+    </w:p>
+    <w:p>
+      <w:pPr>
+        <w:spacing w:after="0"/>
+        <w:ind w:left="1440"/>
+        <w:jc w:val="both"/>
+        <w:rPr>
+          <w:rFonts w:ascii="Abadi" w:hAnsi="Abadi" w:cstheme="minorHAnsi"/>
+          <w:color w:val="2F2E2E"/>
+          <w:shd w:val="clear" w:color="auto" w:fill="FFFFFF"/>
+        </w:rPr>
+      </w:pPr>
+      <w:r>
+        <w:rPr>
+          <w:rFonts w:ascii="Abadi" w:hAnsi="Abadi" w:cstheme="minorHAnsi"/>
+          <w:color w:val="2F2E2E"/>
+          <w:shd w:val="clear" w:color="auto" w:fill="FFFFFF"/>
+        </w:rPr>
+        <w:t xml:space="preserve">public class Example </w:t>
+      </w:r>
+    </w:p>
+    <w:p>
+      <w:pPr>
+        <w:spacing w:after="0"/>
+        <w:ind w:left="1440"/>
+        <w:jc w:val="both"/>
+        <w:rPr>
+          <w:rFonts w:ascii="Abadi" w:hAnsi="Abadi" w:cstheme="minorHAnsi"/>
+          <w:color w:val="2F2E2E"/>
+          <w:shd w:val="clear" w:color="auto" w:fill="FFFFFF"/>
+        </w:rPr>
+      </w:pPr>
+      <w:r>
+        <w:rPr>
+          <w:rFonts w:ascii="Abadi" w:hAnsi="Abadi" w:cstheme="minorHAnsi"/>
+          <w:color w:val="2F2E2E"/>
+          <w:shd w:val="clear" w:color="auto" w:fill="FFFFFF"/>
+        </w:rPr>
+        <w:t>{</w:t>
+      </w:r>
+    </w:p>
+    <w:p>
+      <w:pPr>
+        <w:spacing w:after="0"/>
+        <w:ind w:left="1440"/>
+        <w:jc w:val="both"/>
+        <w:rPr>
+          <w:rFonts w:ascii="Abadi" w:hAnsi="Abadi" w:cstheme="minorHAnsi"/>
+          <w:color w:val="2F2E2E"/>
+          <w:shd w:val="clear" w:color="auto" w:fill="FFFFFF"/>
+        </w:rPr>
+      </w:pPr>
+      <w:r>
+        <w:rPr>
+          <w:rFonts w:ascii="Abadi" w:hAnsi="Abadi" w:cstheme="minorHAnsi"/>
+          <w:color w:val="2F2E2E"/>
+          <w:shd w:val="clear" w:color="auto" w:fill="FFFFFF"/>
+        </w:rPr>
+        <w:t xml:space="preserve">    public static void Main() </w:t>
+      </w:r>
+    </w:p>
+    <w:p>
+      <w:pPr>
+        <w:spacing w:after="0"/>
+        <w:ind w:left="1440"/>
+        <w:jc w:val="both"/>
+        <w:rPr>
+          <w:rFonts w:ascii="Abadi" w:hAnsi="Abadi" w:cstheme="minorHAnsi"/>
+          <w:color w:val="2F2E2E"/>
+          <w:shd w:val="clear" w:color="auto" w:fill="FFFFFF"/>
+        </w:rPr>
+      </w:pPr>
+      <w:r>
+        <w:rPr>
+          <w:rFonts w:ascii="Abadi" w:hAnsi="Abadi" w:cstheme="minorHAnsi"/>
+          <w:color w:val="2F2E2E"/>
+          <w:shd w:val="clear" w:color="auto" w:fill="FFFFFF"/>
+        </w:rPr>
+        <w:t xml:space="preserve">    {</w:t>
+      </w:r>
+    </w:p>
+    <w:p>
+      <w:pPr>
+        <w:spacing w:after="0"/>
+        <w:ind w:left="1440"/>
+        <w:jc w:val="both"/>
+        <w:rPr>
+          <w:rFonts w:ascii="Abadi" w:hAnsi="Abadi" w:cstheme="minorHAnsi"/>
+          <w:color w:val="2F2E2E"/>
+          <w:shd w:val="clear" w:color="auto" w:fill="FFFFFF"/>
+        </w:rPr>
+      </w:pPr>
+      <w:r>
+        <w:rPr>
+          <w:rFonts w:ascii="Abadi" w:hAnsi="Abadi" w:cstheme="minorHAnsi"/>
+          <w:color w:val="2F2E2E"/>
+          <w:shd w:val="clear" w:color="auto" w:fill="FFFFFF"/>
+        </w:rPr>
+        <w:t xml:space="preserve">        // Queue the task.</w:t>
+      </w:r>
+    </w:p>
+    <w:p>
+      <w:pPr>
+        <w:spacing w:after="0"/>
+        <w:ind w:left="1440"/>
+        <w:jc w:val="both"/>
+        <w:rPr>
+          <w:rFonts w:ascii="Abadi" w:hAnsi="Abadi" w:cstheme="minorHAnsi"/>
+          <w:color w:val="2F2E2E"/>
+          <w:shd w:val="clear" w:color="auto" w:fill="FFFFFF"/>
+        </w:rPr>
+      </w:pPr>
+      <w:r>
+        <w:rPr>
+          <w:rFonts w:ascii="Abadi" w:hAnsi="Abadi" w:cstheme="minorHAnsi"/>
+          <w:color w:val="2F2E2E"/>
+          <w:shd w:val="clear" w:color="auto" w:fill="FFFFFF"/>
+        </w:rPr>
+        <w:t xml:space="preserve">        ThreadPool.QueueUserWorkItem(ThreadProc);</w:t>
+      </w:r>
+    </w:p>
+    <w:p>
+      <w:pPr>
+        <w:spacing w:after="0"/>
+        <w:ind w:left="1440"/>
+        <w:jc w:val="both"/>
+        <w:rPr>
+          <w:rFonts w:ascii="Abadi" w:hAnsi="Abadi" w:cstheme="minorHAnsi"/>
+          <w:color w:val="2F2E2E"/>
+          <w:shd w:val="clear" w:color="auto" w:fill="FFFFFF"/>
+        </w:rPr>
+      </w:pPr>
+      <w:r>
+        <w:rPr>
+          <w:rFonts w:ascii="Abadi" w:hAnsi="Abadi" w:cstheme="minorHAnsi"/>
+          <w:color w:val="2F2E2E"/>
+          <w:shd w:val="clear" w:color="auto" w:fill="FFFFFF"/>
+        </w:rPr>
+        <w:t xml:space="preserve">        Console.WriteLine("Main thread does some work, then sleeps.");</w:t>
+      </w:r>
+    </w:p>
+    <w:p>
+      <w:pPr>
+        <w:spacing w:after="0"/>
+        <w:ind w:left="1440"/>
+        <w:jc w:val="both"/>
+        <w:rPr>
+          <w:rFonts w:ascii="Abadi" w:hAnsi="Abadi" w:cstheme="minorHAnsi"/>
+          <w:color w:val="2F2E2E"/>
+          <w:shd w:val="clear" w:color="auto" w:fill="FFFFFF"/>
+        </w:rPr>
+      </w:pPr>
+      <w:r>
+        <w:rPr>
+          <w:rFonts w:ascii="Abadi" w:hAnsi="Abadi" w:cstheme="minorHAnsi"/>
+          <w:color w:val="2F2E2E"/>
+          <w:shd w:val="clear" w:color="auto" w:fill="FFFFFF"/>
+        </w:rPr>
+        <w:t xml:space="preserve">        Thread.Sleep(1000);</w:t>
+      </w:r>
+    </w:p>
+    <w:p>
+      <w:pPr>
+        <w:spacing w:after="0"/>
+        <w:ind w:left="1440"/>
+        <w:jc w:val="both"/>
+        <w:rPr>
+          <w:rFonts w:ascii="Abadi" w:hAnsi="Abadi" w:cstheme="minorHAnsi"/>
+          <w:color w:val="2F2E2E"/>
+          <w:shd w:val="clear" w:color="auto" w:fill="FFFFFF"/>
+        </w:rPr>
+      </w:pPr>
+    </w:p>
+    <w:p>
+      <w:pPr>
+        <w:spacing w:after="0"/>
+        <w:ind w:left="1440"/>
+        <w:jc w:val="both"/>
+        <w:rPr>
+          <w:rFonts w:ascii="Abadi" w:hAnsi="Abadi" w:cstheme="minorHAnsi"/>
+          <w:color w:val="2F2E2E"/>
+          <w:shd w:val="clear" w:color="auto" w:fill="FFFFFF"/>
+        </w:rPr>
+      </w:pPr>
+      <w:r>
+        <w:rPr>
+          <w:rFonts w:ascii="Abadi" w:hAnsi="Abadi" w:cstheme="minorHAnsi"/>
+          <w:color w:val="2F2E2E"/>
+          <w:shd w:val="clear" w:color="auto" w:fill="FFFFFF"/>
+        </w:rPr>
+        <w:t xml:space="preserve">        Console.WriteLine("Main thread exits.");</w:t>
+      </w:r>
+    </w:p>
+    <w:p>
+      <w:pPr>
+        <w:spacing w:after="0"/>
+        <w:ind w:left="1440"/>
+        <w:jc w:val="both"/>
+        <w:rPr>
+          <w:rFonts w:ascii="Abadi" w:hAnsi="Abadi" w:cstheme="minorHAnsi"/>
+          <w:color w:val="2F2E2E"/>
+          <w:shd w:val="clear" w:color="auto" w:fill="FFFFFF"/>
+        </w:rPr>
+      </w:pPr>
+      <w:r>
+        <w:rPr>
+          <w:rFonts w:ascii="Abadi" w:hAnsi="Abadi" w:cstheme="minorHAnsi"/>
+          <w:color w:val="2F2E2E"/>
+          <w:shd w:val="clear" w:color="auto" w:fill="FFFFFF"/>
+        </w:rPr>
+        <w:t xml:space="preserve">    }</w:t>
+      </w:r>
+    </w:p>
+    <w:p>
+      <w:pPr>
+        <w:spacing w:after="0"/>
+        <w:ind w:left="1440"/>
+        <w:jc w:val="both"/>
+        <w:rPr>
+          <w:rFonts w:ascii="Abadi" w:hAnsi="Abadi" w:cstheme="minorHAnsi"/>
+          <w:color w:val="2F2E2E"/>
+          <w:shd w:val="clear" w:color="auto" w:fill="FFFFFF"/>
+        </w:rPr>
+      </w:pPr>
+    </w:p>
+    <w:p>
+      <w:pPr>
+        <w:spacing w:after="0"/>
+        <w:ind w:left="1440"/>
+        <w:jc w:val="both"/>
+        <w:rPr>
+          <w:rFonts w:ascii="Abadi" w:hAnsi="Abadi" w:cstheme="minorHAnsi"/>
+          <w:color w:val="2F2E2E"/>
+          <w:shd w:val="clear" w:color="auto" w:fill="FFFFFF"/>
+        </w:rPr>
+      </w:pPr>
+      <w:r>
+        <w:rPr>
+          <w:rFonts w:ascii="Abadi" w:hAnsi="Abadi" w:cstheme="minorHAnsi"/>
+          <w:color w:val="2F2E2E"/>
+          <w:shd w:val="clear" w:color="auto" w:fill="FFFFFF"/>
+        </w:rPr>
+        <w:t xml:space="preserve">    // This thread procedure performs the task.</w:t>
+      </w:r>
+    </w:p>
+    <w:p>
+      <w:pPr>
+        <w:spacing w:after="0"/>
+        <w:ind w:left="1440"/>
+        <w:jc w:val="both"/>
+        <w:rPr>
+          <w:rFonts w:ascii="Abadi" w:hAnsi="Abadi" w:cstheme="minorHAnsi"/>
+          <w:color w:val="2F2E2E"/>
+          <w:shd w:val="clear" w:color="auto" w:fill="FFFFFF"/>
+        </w:rPr>
+      </w:pPr>
+      <w:r>
+        <w:rPr>
+          <w:rFonts w:ascii="Abadi" w:hAnsi="Abadi" w:cstheme="minorHAnsi"/>
+          <w:color w:val="2F2E2E"/>
+          <w:shd w:val="clear" w:color="auto" w:fill="FFFFFF"/>
+        </w:rPr>
+        <w:t xml:space="preserve">    static void ThreadProc(Object stateInfo) </w:t>
+      </w:r>
+    </w:p>
+    <w:p>
+      <w:pPr>
+        <w:spacing w:after="0"/>
+        <w:ind w:left="1440"/>
+        <w:jc w:val="both"/>
+        <w:rPr>
+          <w:rFonts w:ascii="Abadi" w:hAnsi="Abadi" w:cstheme="minorHAnsi"/>
+          <w:color w:val="2F2E2E"/>
+          <w:shd w:val="clear" w:color="auto" w:fill="FFFFFF"/>
+        </w:rPr>
+      </w:pPr>
+      <w:r>
+        <w:rPr>
+          <w:rFonts w:ascii="Abadi" w:hAnsi="Abadi" w:cstheme="minorHAnsi"/>
+          <w:color w:val="2F2E2E"/>
+          <w:shd w:val="clear" w:color="auto" w:fill="FFFFFF"/>
+        </w:rPr>
+        <w:t xml:space="preserve">    {</w:t>
+      </w:r>
+    </w:p>
+    <w:p>
+      <w:pPr>
+        <w:spacing w:after="0"/>
+        <w:ind w:left="1440"/>
+        <w:jc w:val="both"/>
+        <w:rPr>
+          <w:rFonts w:ascii="Abadi" w:hAnsi="Abadi" w:cstheme="minorHAnsi"/>
+          <w:color w:val="2F2E2E"/>
+          <w:shd w:val="clear" w:color="auto" w:fill="FFFFFF"/>
+        </w:rPr>
+      </w:pPr>
+      <w:r>
+        <w:rPr>
+          <w:rFonts w:ascii="Abadi" w:hAnsi="Abadi" w:cstheme="minorHAnsi"/>
+          <w:color w:val="2F2E2E"/>
+          <w:shd w:val="clear" w:color="auto" w:fill="FFFFFF"/>
+        </w:rPr>
+        <w:t xml:space="preserve">        // No state object was passed to QueueUserWorkItem, so stateInfo is null.</w:t>
+      </w:r>
+    </w:p>
+    <w:p>
+      <w:pPr>
+        <w:spacing w:after="0"/>
+        <w:ind w:left="1440"/>
+        <w:jc w:val="both"/>
+        <w:rPr>
+          <w:rFonts w:ascii="Abadi" w:hAnsi="Abadi" w:cstheme="minorHAnsi"/>
+          <w:color w:val="2F2E2E"/>
+          <w:shd w:val="clear" w:color="auto" w:fill="FFFFFF"/>
+        </w:rPr>
+      </w:pPr>
+      <w:r>
+        <w:rPr>
+          <w:rFonts w:ascii="Abadi" w:hAnsi="Abadi" w:cstheme="minorHAnsi"/>
+          <w:color w:val="2F2E2E"/>
+          <w:shd w:val="clear" w:color="auto" w:fill="FFFFFF"/>
+        </w:rPr>
+        <w:t xml:space="preserve">        Console.WriteLine("Hello from the thread pool.");</w:t>
+      </w:r>
+    </w:p>
+    <w:p>
+      <w:pPr>
+        <w:spacing w:after="0"/>
+        <w:ind w:left="1440"/>
+        <w:jc w:val="both"/>
+        <w:rPr>
+          <w:rFonts w:ascii="Abadi" w:hAnsi="Abadi" w:cstheme="minorHAnsi"/>
+          <w:color w:val="2F2E2E"/>
+          <w:shd w:val="clear" w:color="auto" w:fill="FFFFFF"/>
+        </w:rPr>
+      </w:pPr>
+      <w:r>
+        <w:rPr>
+          <w:rFonts w:ascii="Abadi" w:hAnsi="Abadi" w:cstheme="minorHAnsi"/>
+          <w:color w:val="2F2E2E"/>
+          <w:shd w:val="clear" w:color="auto" w:fill="FFFFFF"/>
+        </w:rPr>
+        <w:t xml:space="preserve">    }</w:t>
+      </w:r>
+    </w:p>
+    <w:p>
+      <w:pPr>
+        <w:spacing w:after="0"/>
+        <w:ind w:left="1440"/>
+        <w:jc w:val="both"/>
+        <w:rPr>
+          <w:rFonts w:ascii="Abadi" w:hAnsi="Abadi" w:cstheme="minorHAnsi"/>
+          <w:color w:val="2F2E2E"/>
+          <w:shd w:val="clear" w:color="auto" w:fill="FFFFFF"/>
+        </w:rPr>
+      </w:pPr>
+      <w:r>
+        <w:rPr>
+          <w:rFonts w:ascii="Abadi" w:hAnsi="Abadi" w:cstheme="minorHAnsi"/>
+          <w:color w:val="2F2E2E"/>
+          <w:shd w:val="clear" w:color="auto" w:fill="FFFFFF"/>
+        </w:rPr>
+        <w:t>}</w:t>
+      </w:r>
+    </w:p>
+    <w:p>
+      <w:pPr>
+        <w:spacing w:after="0"/>
+        <w:ind w:left="1440"/>
+        <w:jc w:val="both"/>
+        <w:rPr>
+          <w:rFonts w:ascii="Abadi" w:hAnsi="Abadi" w:cstheme="minorHAnsi"/>
+          <w:color w:val="2F2E2E"/>
+          <w:shd w:val="clear" w:color="auto" w:fill="FFFFFF"/>
+        </w:rPr>
+      </w:pPr>
+      <w:r>
+        <w:rPr>
+          <w:rFonts w:ascii="Abadi" w:hAnsi="Abadi" w:cstheme="minorHAnsi"/>
+          <w:color w:val="2F2E2E"/>
+          <w:shd w:val="clear" w:color="auto" w:fill="FFFFFF"/>
+        </w:rPr>
+        <w:t>// The example displays output like the following:</w:t>
+      </w:r>
+    </w:p>
+    <w:p>
+      <w:pPr>
+        <w:spacing w:after="0"/>
+        <w:ind w:left="1440"/>
+        <w:jc w:val="both"/>
+        <w:rPr>
+          <w:rFonts w:ascii="Abadi" w:hAnsi="Abadi" w:cstheme="minorHAnsi"/>
+          <w:color w:val="2F2E2E"/>
+          <w:shd w:val="clear" w:color="auto" w:fill="FFFFFF"/>
+        </w:rPr>
+      </w:pPr>
+      <w:r>
+        <w:rPr>
+          <w:rFonts w:ascii="Abadi" w:hAnsi="Abadi" w:cstheme="minorHAnsi"/>
+          <w:color w:val="2F2E2E"/>
+          <w:shd w:val="clear" w:color="auto" w:fill="FFFFFF"/>
+        </w:rPr>
+        <w:t>//       Main thread does some work, then sleeps.</w:t>
+      </w:r>
+    </w:p>
+    <w:p>
+      <w:pPr>
+        <w:spacing w:after="0"/>
+        <w:ind w:left="1440"/>
+        <w:jc w:val="both"/>
+        <w:rPr>
+          <w:rFonts w:ascii="Abadi" w:hAnsi="Abadi" w:cstheme="minorHAnsi"/>
+          <w:color w:val="2F2E2E"/>
+          <w:shd w:val="clear" w:color="auto" w:fill="FFFFFF"/>
+        </w:rPr>
+      </w:pPr>
+      <w:r>
+        <w:rPr>
+          <w:rFonts w:ascii="Abadi" w:hAnsi="Abadi" w:cstheme="minorHAnsi"/>
+          <w:color w:val="2F2E2E"/>
+          <w:shd w:val="clear" w:color="auto" w:fill="FFFFFF"/>
+        </w:rPr>
+        <w:t>//       Hello from the thread pool.</w:t>
+      </w:r>
+    </w:p>
+    <w:p>
+      <w:pPr>
+        <w:spacing w:after="0"/>
+        <w:ind w:left="1440"/>
+        <w:jc w:val="both"/>
+        <w:rPr>
+          <w:rFonts w:ascii="Abadi" w:hAnsi="Abadi" w:cstheme="minorHAnsi"/>
+          <w:color w:val="2F2E2E"/>
+          <w:shd w:val="clear" w:color="auto" w:fill="FFFFFF"/>
+        </w:rPr>
+      </w:pPr>
+      <w:r>
+        <w:rPr>
+          <w:rFonts w:ascii="Abadi" w:hAnsi="Abadi" w:cstheme="minorHAnsi"/>
+          <w:color w:val="2F2E2E"/>
+          <w:shd w:val="clear" w:color="auto" w:fill="FFFFFF"/>
+        </w:rPr>
+        <w:t xml:space="preserve">//       Main thread exits. </w:t>
+      </w:r>
+    </w:p>
+    <w:p>
+      <w:pPr>
+        <w:spacing w:after="0"/>
+        <w:jc w:val="both"/>
+        <w:rPr>
+          <w:rFonts w:cstheme="minorHAnsi"/>
+          <w:color w:val="2F2E2E"/>
+          <w:shd w:val="clear" w:color="auto" w:fill="FFFFFF"/>
+        </w:rPr>
+      </w:pPr>
+    </w:p>
+    <w:p>
+      <w:pPr>
+        <w:shd w:val="clear" w:color="auto" w:fill="FFFFFF"/>
+        <w:spacing w:after="0" w:line="240" w:lineRule="auto"/>
+        <w:jc w:val="both"/>
+        <w:rPr>
+          <w:rFonts w:eastAsia="Times New Roman" w:cstheme="minorHAnsi"/>
+          <w:color w:val="181717"/>
+        </w:rPr>
+      </w:pPr>
+      <w:r>
+        <w:rPr>
+          <w:rFonts w:eastAsia="Times New Roman" w:cstheme="minorHAnsi"/>
+          <w:color w:val="181717"/>
+        </w:rPr>
+        <w:t xml:space="preserve">If you comment out the call to the Thread.Sleep method, the main thread exits before method runs on the thread pool thread. The thread pool uses background threads, which do not keep the application running if all foreground threads have terminated. </w:t>
+      </w:r>
+      <w:r>
+        <w:rPr>
+          <w:rFonts w:eastAsia="Times New Roman" w:cstheme="minorHAnsi"/>
+          <w:color w:val="181717"/>
+        </w:rPr>
+        <w:t xml:space="preserve">That is, their IsBackground properties are true. </w:t>
+      </w:r>
+      <w:r>
+        <w:rPr>
+          <w:rFonts w:eastAsia="Times New Roman" w:cstheme="minorHAnsi"/>
+          <w:color w:val="181717"/>
+        </w:rPr>
+        <w:t>(This is a simple example of a race condition.)</w:t>
+      </w:r>
+    </w:p>
+    <w:p>
+      <w:pPr>
+        <w:shd w:val="clear" w:color="auto" w:fill="FFFFFF"/>
+        <w:spacing w:after="0" w:line="240" w:lineRule="auto"/>
+        <w:jc w:val="both"/>
+        <w:rPr>
+          <w:rFonts w:eastAsia="Times New Roman" w:cstheme="minorHAnsi"/>
+          <w:color w:val="181717"/>
+        </w:rPr>
+      </w:pPr>
+    </w:p>
+    <w:p>
+      <w:pPr>
+        <w:shd w:val="clear" w:color="auto" w:fill="FFFFFF"/>
+        <w:spacing w:after="0" w:line="240" w:lineRule="auto"/>
+        <w:jc w:val="both"/>
+        <w:rPr>
+          <w:rFonts w:eastAsia="Times New Roman" w:cstheme="minorHAnsi"/>
+          <w:b/>
+          <w:bCs/>
+          <w:color w:val="181717"/>
+        </w:rPr>
+      </w:pPr>
+      <w:r>
+        <w:rPr>
+          <w:rFonts w:eastAsia="Times New Roman" w:cstheme="minorHAnsi"/>
+          <w:b/>
+          <w:bCs/>
+          <w:color w:val="181717"/>
+        </w:rPr>
+        <w:t>Remarks</w:t>
+      </w:r>
+    </w:p>
+    <w:p>
+      <w:pPr>
+        <w:shd w:val="clear" w:color="auto" w:fill="FFFFFF"/>
+        <w:spacing w:after="0" w:line="240" w:lineRule="auto"/>
+        <w:jc w:val="both"/>
+        <w:rPr>
+          <w:rFonts w:eastAsia="Times New Roman" w:cstheme="minorHAnsi"/>
+          <w:color w:val="181717"/>
+        </w:rPr>
+      </w:pPr>
+      <w:r>
+        <w:rPr>
+          <w:rFonts w:eastAsia="Times New Roman" w:cstheme="minorHAnsi"/>
+          <w:color w:val="181717"/>
+        </w:rPr>
+        <w:t>Many applications create threads that spend a great deal of time in the sleeping state, waiting for an event to occur. Other threads might enter a sleeping state only to be awakened periodically to poll for a change or update status information. The thread pool enables you to use threads more efficiently by providing your application with a pool of worker threads that are managed by the system. Examples of operations that use thread pool threads include the following:</w:t>
+      </w:r>
+    </w:p>
+    <w:p>
+      <w:pPr>
+        <w:shd w:val="clear" w:color="auto" w:fill="FFFFFF"/>
+        <w:spacing w:after="0" w:line="240" w:lineRule="auto"/>
+        <w:jc w:val="both"/>
+        <w:rPr>
+          <w:rFonts w:eastAsia="Times New Roman" w:cstheme="minorHAnsi"/>
+          <w:color w:val="181717"/>
+        </w:rPr>
+      </w:pPr>
+    </w:p>
+    <w:p>
+      <w:pPr>
+        <w:pStyle w:val="ListParagraph"/>
+        <w:numPr>
+          <w:ilvl w:val="1"/>
+          <w:numId w:val="13"/>
+        </w:numPr>
+        <w:shd w:val="clear" w:color="auto" w:fill="FFFFFF"/>
+        <w:spacing w:after="0" w:line="240" w:lineRule="auto"/>
+        <w:jc w:val="both"/>
+        <w:rPr>
+          <w:rFonts w:eastAsia="Times New Roman" w:cstheme="minorHAnsi"/>
+          <w:color w:val="181717"/>
+        </w:rPr>
+      </w:pPr>
+      <w:r>
+        <w:rPr>
+          <w:rFonts w:eastAsia="Times New Roman" w:cstheme="minorHAnsi"/>
+          <w:color w:val="181717"/>
+        </w:rPr>
+        <w:t>When you create a Task or Task&lt;TResult&gt; object to perform some task asynchronously, by default the task is scheduled to run on a thread pool thread.</w:t>
+      </w:r>
+    </w:p>
+    <w:p>
+      <w:pPr>
+        <w:shd w:val="clear" w:color="auto" w:fill="FFFFFF"/>
+        <w:spacing w:after="0" w:line="240" w:lineRule="auto"/>
+        <w:jc w:val="both"/>
+        <w:rPr>
+          <w:rFonts w:eastAsia="Times New Roman" w:cstheme="minorHAnsi"/>
+          <w:color w:val="181717"/>
+        </w:rPr>
+      </w:pPr>
+    </w:p>
+    <w:p>
+      <w:pPr>
+        <w:pStyle w:val="ListParagraph"/>
+        <w:numPr>
+          <w:ilvl w:val="1"/>
+          <w:numId w:val="13"/>
+        </w:numPr>
+        <w:shd w:val="clear" w:color="auto" w:fill="FFFFFF"/>
+        <w:spacing w:after="0" w:line="240" w:lineRule="auto"/>
+        <w:jc w:val="both"/>
+        <w:rPr>
+          <w:rFonts w:eastAsia="Times New Roman" w:cstheme="minorHAnsi"/>
+          <w:color w:val="181717"/>
+        </w:rPr>
+      </w:pPr>
+      <w:r>
+        <w:rPr>
+          <w:rFonts w:eastAsia="Times New Roman" w:cstheme="minorHAnsi"/>
+          <w:color w:val="181717"/>
+        </w:rPr>
+        <w:t>Asynchronous timers use the thread pool. Thread pool threads execute callbacks from the System.Threading.Timer class and raise events from the System.Timers.Timer class.</w:t>
+      </w:r>
+    </w:p>
+    <w:p>
+      <w:pPr>
+        <w:shd w:val="clear" w:color="auto" w:fill="FFFFFF"/>
+        <w:spacing w:after="0" w:line="240" w:lineRule="auto"/>
+        <w:jc w:val="both"/>
+        <w:rPr>
+          <w:rFonts w:eastAsia="Times New Roman" w:cstheme="minorHAnsi"/>
+          <w:color w:val="181717"/>
+        </w:rPr>
+      </w:pPr>
+    </w:p>
+    <w:p>
+      <w:pPr>
+        <w:pStyle w:val="ListParagraph"/>
+        <w:numPr>
+          <w:ilvl w:val="1"/>
+          <w:numId w:val="13"/>
+        </w:numPr>
+        <w:shd w:val="clear" w:color="auto" w:fill="FFFFFF"/>
+        <w:spacing w:after="0" w:line="240" w:lineRule="auto"/>
+        <w:jc w:val="both"/>
+        <w:rPr>
+          <w:rFonts w:eastAsia="Times New Roman" w:cstheme="minorHAnsi"/>
+          <w:color w:val="181717"/>
+        </w:rPr>
+      </w:pPr>
+      <w:r>
+        <w:rPr>
+          <w:rFonts w:eastAsia="Times New Roman" w:cstheme="minorHAnsi"/>
+          <w:color w:val="181717"/>
+        </w:rPr>
+        <w:t>When you use registered wait handles, a system thread monitors the status of the wait handles. When a wait operation completes, a worker thread from the thread pool executes the corresponding callback function.</w:t>
+      </w:r>
+    </w:p>
+    <w:p>
+      <w:pPr>
+        <w:shd w:val="clear" w:color="auto" w:fill="FFFFFF"/>
+        <w:spacing w:after="0" w:line="240" w:lineRule="auto"/>
+        <w:jc w:val="both"/>
+        <w:rPr>
+          <w:rFonts w:eastAsia="Times New Roman" w:cstheme="minorHAnsi"/>
+          <w:color w:val="181717"/>
+        </w:rPr>
+      </w:pPr>
+    </w:p>
+    <w:p>
+      <w:pPr>
+        <w:pStyle w:val="ListParagraph"/>
+        <w:numPr>
+          <w:ilvl w:val="1"/>
+          <w:numId w:val="13"/>
+        </w:numPr>
+        <w:shd w:val="clear" w:color="auto" w:fill="FFFFFF"/>
+        <w:spacing w:after="0" w:line="240" w:lineRule="auto"/>
+        <w:jc w:val="both"/>
+        <w:rPr>
+          <w:rFonts w:eastAsia="Times New Roman" w:cstheme="minorHAnsi"/>
+          <w:color w:val="181717"/>
+        </w:rPr>
+      </w:pPr>
+      <w:r>
+        <w:rPr>
+          <w:rFonts w:eastAsia="Times New Roman" w:cstheme="minorHAnsi"/>
+          <w:color w:val="181717"/>
+        </w:rPr>
+        <w:t>When you call the QueueUserWorkItem method to queue a method for execution on a thread pool thread. You do this by passing the method a WaitCallback delegate.</w:t>
+      </w:r>
+    </w:p>
+    <w:p>
+      <w:pPr>
+        <w:shd w:val="clear" w:color="auto" w:fill="FFFFFF"/>
+        <w:spacing w:after="0" w:line="240" w:lineRule="auto"/>
+        <w:jc w:val="both"/>
+        <w:rPr>
+          <w:rFonts w:eastAsia="Times New Roman" w:cstheme="minorHAnsi"/>
+          <w:b/>
+          <w:bCs/>
+          <w:color w:val="181717"/>
+        </w:rPr>
+      </w:pPr>
+    </w:p>
+    <w:p>
+      <w:pPr>
+        <w:shd w:val="clear" w:color="auto" w:fill="FFFFFF"/>
+        <w:spacing w:after="0" w:line="240" w:lineRule="auto"/>
+        <w:jc w:val="both"/>
+        <w:rPr>
+          <w:rFonts w:eastAsia="Times New Roman" w:cstheme="minorHAnsi"/>
+          <w:b/>
+          <w:bCs/>
+          <w:color w:val="181717"/>
+        </w:rPr>
+      </w:pPr>
+    </w:p>
+    <w:p>
+      <w:pPr>
+        <w:shd w:val="clear" w:color="auto" w:fill="FFFFFF"/>
+        <w:spacing w:after="0" w:line="240" w:lineRule="auto"/>
+        <w:jc w:val="both"/>
+        <w:rPr>
+          <w:rFonts w:eastAsia="Times New Roman" w:cstheme="minorHAnsi"/>
+          <w:b/>
+          <w:bCs/>
+          <w:color w:val="181717"/>
+        </w:rPr>
+      </w:pPr>
+    </w:p>
+    <w:p>
+      <w:pPr>
+        <w:shd w:val="clear" w:color="auto" w:fill="FFFFFF"/>
+        <w:spacing w:after="0" w:line="240" w:lineRule="auto"/>
+        <w:jc w:val="both"/>
+        <w:rPr>
+          <w:rFonts w:eastAsia="Times New Roman" w:cstheme="minorHAnsi"/>
+          <w:b/>
+          <w:bCs/>
+          <w:color w:val="181717"/>
+        </w:rPr>
+      </w:pPr>
+    </w:p>
+    <w:p>
+      <w:pPr>
+        <w:shd w:val="clear" w:color="auto" w:fill="FFFFFF"/>
+        <w:spacing w:after="0" w:line="240" w:lineRule="auto"/>
+        <w:jc w:val="both"/>
+        <w:rPr>
+          <w:rFonts w:eastAsia="Times New Roman" w:cstheme="minorHAnsi"/>
+          <w:b/>
+          <w:bCs/>
+          <w:color w:val="181717"/>
+        </w:rPr>
+      </w:pPr>
+      <w:r>
+        <w:rPr>
+          <w:rFonts w:eastAsia="Times New Roman" w:cstheme="minorHAnsi"/>
+          <w:b/>
+          <w:bCs/>
+          <w:color w:val="181717"/>
+        </w:rPr>
+        <w:t>Multi-Threading</w:t>
+      </w:r>
+    </w:p>
+    <w:p>
+      <w:pPr>
+        <w:shd w:val="clear" w:color="auto" w:fill="FFFFFF"/>
+        <w:spacing w:after="0" w:line="240" w:lineRule="auto"/>
+        <w:jc w:val="both"/>
+        <w:rPr>
+          <w:rFonts w:eastAsia="Times New Roman" w:cstheme="minorHAnsi"/>
+          <w:color w:val="181717"/>
+        </w:rPr>
+      </w:pPr>
+      <w:r>
+        <w:rPr>
+          <w:rFonts w:eastAsia="Times New Roman" w:cstheme="minorHAnsi"/>
+          <w:color w:val="181717"/>
+        </w:rPr>
+        <w:t xml:space="preserve">In Multi-threading, we create new thread for our workloads. </w:t>
+      </w:r>
+      <w:r>
+        <w:rPr>
+          <w:rFonts w:eastAsia="Times New Roman" w:cstheme="minorHAnsi"/>
+          <w:color w:val="181717"/>
+        </w:rPr>
+        <w:t>Creating and destroying threads has a high CPU usage, so when you need to perform lots of small, simple tasks concurrently the overhead of creating your own threads can take up a significant portion of the CPU cycles and severely affect the final response time. This is especially true in stress conditions where executing multiple threads can push CPU to 100% and most of the time would be wasted in context switching (swapping threads in and out of the processor along with their memory).</w:t>
+      </w:r>
+      <w:r>
+        <w:rPr>
+          <w:rFonts w:eastAsia="Times New Roman" w:cstheme="minorHAnsi"/>
+          <w:color w:val="181717"/>
+        </w:rPr>
+        <w:t xml:space="preserve"> A thread in a Thread Pool start 300x faster than creating a new thread.</w:t>
+      </w:r>
+    </w:p>
+    <w:p>
+      <w:pPr>
+        <w:shd w:val="clear" w:color="auto" w:fill="FFFFFF"/>
+        <w:spacing w:after="0" w:line="240" w:lineRule="auto"/>
+        <w:jc w:val="both"/>
+        <w:rPr>
+          <w:rFonts w:eastAsia="Times New Roman" w:cstheme="minorHAnsi"/>
+          <w:color w:val="181717"/>
+        </w:rPr>
+      </w:pPr>
+    </w:p>
+    <w:p>
+      <w:pPr>
+        <w:shd w:val="clear" w:color="auto" w:fill="FFFFFF"/>
+        <w:spacing w:after="0" w:line="240" w:lineRule="auto"/>
+        <w:jc w:val="both"/>
+        <w:rPr>
+          <w:rFonts w:eastAsia="Times New Roman" w:cstheme="minorHAnsi"/>
+          <w:color w:val="181717"/>
+        </w:rPr>
+      </w:pPr>
+      <w:r>
+        <w:rPr>
+          <w:rFonts w:eastAsia="Times New Roman" w:cstheme="minorHAnsi"/>
+          <w:color w:val="181717"/>
+        </w:rPr>
+        <w:t xml:space="preserve">But multi-threading is great when you want greater control over your thread, like setting a priority. It’s also better for a long running task, or a task which might be blocked. </w:t>
+      </w:r>
+    </w:p>
+    <w:p>
+      <w:pPr>
+        <w:shd w:val="clear" w:color="auto" w:fill="FFFFFF"/>
+        <w:spacing w:after="0" w:line="240" w:lineRule="auto"/>
+        <w:jc w:val="both"/>
+        <w:rPr>
+          <w:rFonts w:eastAsia="Times New Roman" w:cstheme="minorHAnsi"/>
+          <w:color w:val="181717"/>
+        </w:rPr>
+      </w:pPr>
+    </w:p>
+    <w:p>
+      <w:pPr>
+        <w:shd w:val="clear" w:color="auto" w:fill="FFFFFF"/>
+        <w:spacing w:after="0" w:line="240" w:lineRule="auto"/>
+        <w:jc w:val="both"/>
+        <w:rPr>
+          <w:rFonts w:eastAsia="Times New Roman" w:cstheme="minorHAnsi"/>
+          <w:b/>
+          <w:bCs/>
+          <w:color w:val="181717"/>
+        </w:rPr>
+      </w:pPr>
+      <w:r>
+        <w:rPr>
+          <w:rFonts w:eastAsia="Times New Roman" w:cstheme="minorHAnsi"/>
+          <w:b/>
+          <w:bCs/>
+          <w:color w:val="181717"/>
+        </w:rPr>
+        <w:t>Using the Thread Pool</w:t>
+      </w:r>
+    </w:p>
+    <w:p>
+      <w:pPr>
+        <w:shd w:val="clear" w:color="auto" w:fill="FFFFFF"/>
+        <w:spacing w:after="0" w:line="240" w:lineRule="auto"/>
+        <w:jc w:val="both"/>
+        <w:rPr>
+          <w:rFonts w:eastAsia="Times New Roman" w:cstheme="minorHAnsi"/>
+          <w:color w:val="181717"/>
+        </w:rPr>
+      </w:pPr>
+      <w:r>
+        <w:rPr>
+          <w:rFonts w:eastAsia="Times New Roman" w:cstheme="minorHAnsi"/>
+          <w:color w:val="181717"/>
+        </w:rPr>
+        <w:t>This is where the .Net Thread Pool comes in, where a number of threads are created ahead of time and kept around to pick up any work items you give them to do, without the overhead associated with creating your own threads.</w:t>
+      </w:r>
+    </w:p>
+    <w:p>
+      <w:pPr>
+        <w:shd w:val="clear" w:color="auto" w:fill="FFFFFF"/>
+        <w:spacing w:after="0" w:line="240" w:lineRule="auto"/>
+        <w:jc w:val="both"/>
+        <w:rPr>
+          <w:rFonts w:eastAsia="Times New Roman" w:cstheme="minorHAnsi"/>
+          <w:color w:val="181717"/>
+        </w:rPr>
+      </w:pPr>
+    </w:p>
+    <w:p>
+      <w:pPr>
+        <w:shd w:val="clear" w:color="auto" w:fill="FFFFFF"/>
+        <w:spacing w:after="0" w:line="240" w:lineRule="auto"/>
+        <w:jc w:val="both"/>
+        <w:rPr>
+          <w:rFonts w:eastAsia="Times New Roman" w:cstheme="minorHAnsi"/>
+          <w:b/>
+          <w:bCs/>
+          <w:color w:val="181717"/>
+        </w:rPr>
+      </w:pPr>
+      <w:r>
+        <w:rPr>
+          <w:rFonts w:eastAsia="Times New Roman" w:cstheme="minorHAnsi"/>
+          <w:b/>
+          <w:bCs/>
+          <w:color w:val="181717"/>
+        </w:rPr>
+        <w:t>When not to use the Thread Pool</w:t>
+      </w:r>
+    </w:p>
+    <w:p>
+      <w:pPr>
+        <w:pStyle w:val="ListParagraph"/>
+        <w:numPr>
+          <w:ilvl w:val="1"/>
+          <w:numId w:val="13"/>
+        </w:numPr>
+        <w:shd w:val="clear" w:color="auto" w:fill="FFFFFF"/>
+        <w:spacing w:after="0" w:line="240" w:lineRule="auto"/>
+        <w:jc w:val="both"/>
+        <w:rPr>
+          <w:rFonts w:eastAsia="Times New Roman" w:cstheme="minorHAnsi"/>
+          <w:color w:val="181717"/>
+        </w:rPr>
+      </w:pPr>
+      <w:r>
+        <w:rPr>
+          <w:rFonts w:eastAsia="Times New Roman" w:cstheme="minorHAnsi"/>
+          <w:color w:val="181717"/>
+        </w:rPr>
+        <w:t>In an ideal world you would always want to use the Thread Pool, but there are some real-world limitations. Most importantly, and the reason why most experts would tell you not to use the Thread Pool except for brief jobs is that: there is a limited number of threads in the .Net Thread Pool (250 per CPU by default), and they are being used by many of the .Net framework classes (e.g. timer events are fired on thread pool threads) so you wouldn’t want your application to hog the thread pool.</w:t>
+      </w:r>
+    </w:p>
+    <w:p>
+      <w:pPr>
+        <w:pStyle w:val="ListParagraph"/>
+        <w:numPr>
+          <w:ilvl w:val="1"/>
+          <w:numId w:val="13"/>
+        </w:numPr>
+        <w:shd w:val="clear" w:color="auto" w:fill="FFFFFF"/>
+        <w:spacing w:after="0" w:line="240" w:lineRule="auto"/>
+        <w:jc w:val="both"/>
+        <w:rPr>
+          <w:rFonts w:eastAsia="Times New Roman" w:cstheme="minorHAnsi"/>
+          <w:color w:val="181717"/>
+        </w:rPr>
+      </w:pPr>
+      <w:r>
+        <w:rPr>
+          <w:rFonts w:eastAsia="Times New Roman" w:cstheme="minorHAnsi"/>
+          <w:color w:val="181717"/>
+        </w:rPr>
+        <w:t>You require a foreground thread, all the thread pool threads are background threads</w:t>
+      </w:r>
+    </w:p>
+    <w:p>
+      <w:pPr>
+        <w:pStyle w:val="ListParagraph"/>
+        <w:numPr>
+          <w:ilvl w:val="1"/>
+          <w:numId w:val="13"/>
+        </w:numPr>
+        <w:shd w:val="clear" w:color="auto" w:fill="FFFFFF"/>
+        <w:spacing w:after="0" w:line="240" w:lineRule="auto"/>
+        <w:jc w:val="both"/>
+        <w:rPr>
+          <w:rFonts w:eastAsia="Times New Roman" w:cstheme="minorHAnsi"/>
+          <w:color w:val="181717"/>
+        </w:rPr>
+      </w:pPr>
+      <w:r>
+        <w:rPr>
+          <w:rFonts w:eastAsia="Times New Roman" w:cstheme="minorHAnsi"/>
+          <w:color w:val="181717"/>
+        </w:rPr>
+        <w:t>You require a thread to have a particular priority.</w:t>
+      </w:r>
+    </w:p>
+    <w:p>
+      <w:pPr>
+        <w:pStyle w:val="ListParagraph"/>
+        <w:numPr>
+          <w:ilvl w:val="1"/>
+          <w:numId w:val="13"/>
+        </w:numPr>
+        <w:shd w:val="clear" w:color="auto" w:fill="FFFFFF"/>
+        <w:spacing w:after="0" w:line="240" w:lineRule="auto"/>
+        <w:jc w:val="both"/>
+        <w:rPr>
+          <w:rFonts w:eastAsia="Times New Roman" w:cstheme="minorHAnsi"/>
+          <w:color w:val="181717"/>
+        </w:rPr>
+      </w:pPr>
+      <w:r>
+        <w:rPr>
+          <w:rFonts w:eastAsia="Times New Roman" w:cstheme="minorHAnsi"/>
+          <w:color w:val="181717"/>
+        </w:rPr>
+        <w:t>You have tasks that cause the thread to block for long periods of time. The thread pool has a maximum number of threads, so a large number of blocked thread pool threads might prevent tasks from starting.</w:t>
+      </w:r>
+    </w:p>
+    <w:p>
+      <w:pPr>
+        <w:shd w:val="clear" w:color="auto" w:fill="FFFFFF"/>
+        <w:spacing w:after="0" w:line="240" w:lineRule="auto"/>
+        <w:jc w:val="both"/>
+        <w:rPr>
+          <w:rFonts w:eastAsia="Times New Roman" w:cstheme="minorHAnsi"/>
+          <w:color w:val="181717"/>
+        </w:rPr>
+      </w:pPr>
+    </w:p>
+    <w:p>
+      <w:pPr>
+        <w:shd w:val="clear" w:color="auto" w:fill="FFFFFF"/>
+        <w:spacing w:after="0" w:line="240" w:lineRule="auto"/>
+        <w:jc w:val="both"/>
+        <w:rPr>
+          <w:rFonts w:eastAsia="Times New Roman" w:cstheme="minorHAnsi"/>
+          <w:b/>
+          <w:bCs/>
+          <w:color w:val="181717"/>
+        </w:rPr>
+      </w:pPr>
+      <w:r>
+        <w:rPr>
+          <w:rFonts w:eastAsia="Times New Roman" w:cstheme="minorHAnsi"/>
+          <w:b/>
+          <w:bCs/>
+          <w:color w:val="181717"/>
+        </w:rPr>
+        <w:t>Asynchronous Programming</w:t>
+      </w:r>
+    </w:p>
+    <w:p>
+      <w:pPr>
+        <w:shd w:val="clear" w:color="auto" w:fill="FFFFFF"/>
+        <w:spacing w:after="0" w:line="240" w:lineRule="auto"/>
+        <w:jc w:val="both"/>
+        <w:rPr>
+          <w:rFonts w:eastAsia="Times New Roman" w:cstheme="minorHAnsi"/>
+          <w:color w:val="181717"/>
+        </w:rPr>
+      </w:pPr>
+      <w:r>
+        <w:rPr>
+          <w:rFonts w:eastAsia="Times New Roman" w:cstheme="minorHAnsi"/>
+          <w:color w:val="181717"/>
+        </w:rPr>
+        <w:t>It is a way of programming where the UI Thread or the ASP.Net thread doesn’t wait for a long running method to execute completely, and therefore the control is returned to the main thread immediately after the call to that long running method.</w:t>
+      </w:r>
+    </w:p>
+    <w:p>
+      <w:pPr>
+        <w:shd w:val="clear" w:color="auto" w:fill="FFFFFF"/>
+        <w:spacing w:after="0" w:line="240" w:lineRule="auto"/>
+        <w:jc w:val="both"/>
+        <w:rPr>
+          <w:rFonts w:eastAsia="Times New Roman" w:cstheme="minorHAnsi"/>
+          <w:color w:val="181717"/>
+        </w:rPr>
+      </w:pPr>
+      <w:r>
+        <w:rPr>
+          <w:rFonts w:eastAsia="Times New Roman" w:cstheme="minorHAnsi"/>
+          <w:color w:val="181717"/>
+        </w:rPr>
+        <w:t xml:space="preserve">In Async programming, we create a new Task and wait for it to return the result. The task run on a thread from a </w:t>
+      </w:r>
+      <w:r>
+        <w:rPr>
+          <w:rFonts w:eastAsia="Times New Roman" w:cstheme="minorHAnsi"/>
+          <w:color w:val="181717"/>
+        </w:rPr>
+        <w:t>Thread Pool</w:t>
+      </w:r>
+      <w:r>
+        <w:rPr>
+          <w:rFonts w:eastAsia="Times New Roman" w:cstheme="minorHAnsi"/>
+          <w:color w:val="181717"/>
+        </w:rPr>
+        <w:t xml:space="preserve"> and doesn’t create a new task itself</w:t>
+      </w:r>
+      <w:r>
+        <w:rPr>
+          <w:rFonts w:eastAsia="Times New Roman" w:cstheme="minorHAnsi"/>
+          <w:color w:val="181717"/>
+        </w:rPr>
+        <w:t xml:space="preserve"> necessarily</w:t>
+      </w:r>
+      <w:r>
+        <w:rPr>
+          <w:rFonts w:eastAsia="Times New Roman" w:cstheme="minorHAnsi"/>
+          <w:color w:val="181717"/>
+        </w:rPr>
+        <w:t>.</w:t>
+      </w:r>
+    </w:p>
+    <w:p>
+      <w:pPr>
+        <w:shd w:val="clear" w:color="auto" w:fill="FFFFFF"/>
+        <w:spacing w:after="0" w:line="240" w:lineRule="auto"/>
+        <w:jc w:val="both"/>
+        <w:rPr>
+          <w:rFonts w:eastAsia="Times New Roman" w:cstheme="minorHAnsi"/>
+          <w:color w:val="181717"/>
+        </w:rPr>
+      </w:pPr>
+      <w:r>
+        <w:rPr>
+          <w:rFonts w:eastAsia="Times New Roman" w:cstheme="minorHAnsi"/>
+          <w:color w:val="181717"/>
+        </w:rPr>
+        <w:t>There are 2 types of workflows for which we might do async programming:</w:t>
+      </w:r>
+    </w:p>
+    <w:p>
+      <w:pPr>
+        <w:shd w:val="clear" w:color="auto" w:fill="FFFFFF"/>
+        <w:spacing w:after="0" w:line="240" w:lineRule="auto"/>
+        <w:jc w:val="both"/>
+        <w:rPr>
+          <w:rFonts w:eastAsia="Times New Roman" w:cstheme="minorHAnsi"/>
+          <w:color w:val="181717"/>
+        </w:rPr>
+      </w:pPr>
+      <w:r>
+        <w:rPr>
+          <w:rFonts w:eastAsia="Times New Roman" w:cstheme="minorHAnsi"/>
+          <w:b/>
+          <w:color w:val="181717"/>
+        </w:rPr>
+        <w:t>I/O bound</w:t>
+      </w:r>
+      <w:r>
+        <w:rPr>
+          <w:rFonts w:eastAsia="Times New Roman" w:cstheme="minorHAnsi"/>
+          <w:color w:val="181717"/>
+        </w:rPr>
+        <w:t xml:space="preserve"> tasks like file reads, database calls, API calls. These need not have a new thread for themselves.</w:t>
+      </w:r>
+    </w:p>
+    <w:p>
+      <w:pPr>
+        <w:shd w:val="clear" w:color="auto" w:fill="FFFFFF"/>
+        <w:spacing w:after="0" w:line="240" w:lineRule="auto"/>
+        <w:jc w:val="both"/>
+        <w:rPr>
+          <w:rFonts w:eastAsia="Times New Roman" w:cstheme="minorHAnsi"/>
+          <w:color w:val="181717"/>
+        </w:rPr>
+      </w:pPr>
+      <w:r>
+        <w:rPr>
+          <w:rFonts w:eastAsia="Times New Roman" w:cstheme="minorHAnsi"/>
+          <w:b/>
+          <w:bCs/>
+          <w:color w:val="181717"/>
+        </w:rPr>
+        <w:t>CPU bound</w:t>
+      </w:r>
+      <w:r>
+        <w:rPr>
+          <w:rFonts w:eastAsia="Times New Roman" w:cstheme="minorHAnsi"/>
+          <w:color w:val="181717"/>
+        </w:rPr>
+        <w:t xml:space="preserve"> which need a new thread for themselves.</w:t>
+      </w:r>
+    </w:p>
+    <w:p>
+      <w:pPr>
+        <w:shd w:val="clear" w:color="auto" w:fill="FFFFFF"/>
+        <w:spacing w:after="0" w:line="240" w:lineRule="auto"/>
+        <w:jc w:val="both"/>
+        <w:rPr>
+          <w:rFonts w:eastAsia="Times New Roman" w:cstheme="minorHAnsi"/>
+          <w:color w:val="181717"/>
+        </w:rPr>
+      </w:pPr>
+    </w:p>
+    <w:p>
+      <w:pPr>
+        <w:shd w:val="clear" w:color="auto" w:fill="FFFFFF"/>
+        <w:spacing w:after="0" w:line="240" w:lineRule="auto"/>
+        <w:jc w:val="both"/>
+        <w:rPr>
+          <w:rFonts w:eastAsia="Times New Roman" w:cstheme="minorHAnsi"/>
+          <w:color w:val="181717"/>
+        </w:rPr>
+      </w:pPr>
+      <w:r>
+        <w:rPr>
+          <w:rFonts w:eastAsia="Times New Roman" w:cstheme="minorHAnsi"/>
+          <w:color w:val="181717"/>
+        </w:rPr>
+        <w:t xml:space="preserve">Asynchronous programming is implemented in </w:t>
+      </w:r>
+      <w:r>
+        <w:rPr>
+          <w:rFonts w:eastAsia="Times New Roman" w:cstheme="minorHAnsi"/>
+          <w:color w:val="181717"/>
+        </w:rPr>
+        <w:t>C</w:t>
+      </w:r>
+      <w:r>
+        <w:rPr>
+          <w:rFonts w:eastAsia="Times New Roman" w:cstheme="minorHAnsi"/>
+          <w:color w:val="181717"/>
+        </w:rPr>
+        <w:t># using async and await keywords. Any method which awaits a call should be marked as async.</w:t>
+      </w:r>
+    </w:p>
+    <w:p>
+      <w:pPr>
+        <w:shd w:val="clear" w:color="auto" w:fill="FFFFFF"/>
+        <w:spacing w:after="0" w:line="240" w:lineRule="auto"/>
+        <w:jc w:val="both"/>
+        <w:rPr>
+          <w:rFonts w:eastAsia="Times New Roman" w:cstheme="minorHAnsi"/>
+          <w:color w:val="181717"/>
+        </w:rPr>
+      </w:pPr>
+      <w:r>
+        <w:rPr>
+          <w:rFonts w:eastAsia="Times New Roman" w:cstheme="minorHAnsi"/>
+          <w:color w:val="181717"/>
+        </w:rPr>
+        <w:t>When we use the keyword await, we are actually awaiting the return of a Task and not a method.</w:t>
+      </w:r>
+    </w:p>
+    <w:p>
+      <w:pPr>
+        <w:shd w:val="clear" w:color="auto" w:fill="FFFFFF"/>
+        <w:spacing w:after="0" w:line="240" w:lineRule="auto"/>
+        <w:jc w:val="both"/>
+        <w:rPr>
+          <w:rFonts w:eastAsia="Times New Roman" w:cstheme="minorHAnsi"/>
+          <w:color w:val="181717"/>
+        </w:rPr>
+      </w:pPr>
+      <w:r>
+        <w:rPr>
+          <w:rFonts w:eastAsia="Times New Roman" w:cstheme="minorHAnsi"/>
+          <w:color w:val="181717"/>
+        </w:rPr>
+        <w:t>The</w:t>
+      </w:r>
+      <w:r>
+        <w:rPr>
+          <w:rFonts w:eastAsia="Times New Roman" w:cstheme="minorHAnsi"/>
+          <w:color w:val="181717"/>
+        </w:rPr>
+        <w:t>refore,</w:t>
+      </w:r>
+      <w:r>
+        <w:rPr>
+          <w:rFonts w:eastAsia="Times New Roman" w:cstheme="minorHAnsi"/>
+          <w:color w:val="181717"/>
+        </w:rPr>
+        <w:t xml:space="preserve"> C# compiler will throw an error if the </w:t>
+      </w:r>
+      <w:r>
+        <w:rPr>
+          <w:rFonts w:eastAsia="Times New Roman" w:cstheme="minorHAnsi"/>
+          <w:color w:val="181717"/>
+        </w:rPr>
+        <w:t>method we are awaiting doesn’t return a Task.</w:t>
+      </w:r>
+    </w:p>
+    <w:p>
+      <w:pPr>
+        <w:shd w:val="clear" w:color="auto" w:fill="FFFFFF"/>
+        <w:spacing w:after="0" w:line="240" w:lineRule="auto"/>
+        <w:jc w:val="both"/>
+        <w:rPr>
+          <w:rFonts w:eastAsia="Times New Roman" w:cstheme="minorHAnsi"/>
+          <w:color w:val="181717"/>
+        </w:rPr>
+      </w:pPr>
+      <w:r>
+        <w:rPr>
+          <w:rFonts w:eastAsia="Times New Roman" w:cstheme="minorHAnsi"/>
+          <w:color w:val="181717"/>
+        </w:rPr>
+        <w:t>And the parent method (which has been marked async) should also return a Task instead of returning void.</w:t>
+      </w:r>
+      <w:r>
+        <w:rPr>
+          <w:rFonts w:eastAsia="Times New Roman" w:cstheme="minorHAnsi"/>
+          <w:color w:val="181717"/>
+        </w:rPr>
+        <w:t xml:space="preserve"> This is done so that the Main thread have all the details and exceptions returned from the awaitable. Async void are only for event handlers</w:t>
+      </w:r>
+      <w:r>
+        <w:rPr>
+          <w:rFonts w:eastAsia="Times New Roman" w:cstheme="minorHAnsi"/>
+          <w:color w:val="181717"/>
+        </w:rPr>
+        <w:t>.</w:t>
+      </w:r>
+    </w:p>
+    <w:p>
+      <w:pPr>
+        <w:shd w:val="clear" w:color="auto" w:fill="FFFFFF"/>
+        <w:spacing w:after="0" w:line="240" w:lineRule="auto"/>
+        <w:jc w:val="both"/>
+        <w:rPr>
+          <w:rFonts w:eastAsia="Times New Roman" w:cstheme="minorHAnsi"/>
+          <w:color w:val="181717"/>
+        </w:rPr>
+      </w:pPr>
+    </w:p>
+    <w:p>
+      <w:pPr>
+        <w:shd w:val="clear" w:color="auto" w:fill="FFFFFF"/>
+        <w:spacing w:after="0" w:line="240" w:lineRule="auto"/>
+        <w:jc w:val="both"/>
+        <w:rPr>
+          <w:rFonts w:eastAsia="Times New Roman" w:cstheme="minorHAnsi"/>
+          <w:b/>
+          <w:bCs/>
+          <w:color w:val="181717"/>
+        </w:rPr>
+      </w:pPr>
+    </w:p>
+    <w:p>
+      <w:pPr>
+        <w:shd w:val="clear" w:color="auto" w:fill="FFFFFF"/>
+        <w:spacing w:after="0" w:line="240" w:lineRule="auto"/>
+        <w:jc w:val="both"/>
+        <w:rPr>
+          <w:rFonts w:eastAsia="Times New Roman" w:cstheme="minorHAnsi"/>
+          <w:b/>
+          <w:bCs/>
+          <w:color w:val="181717"/>
+        </w:rPr>
+      </w:pPr>
+      <w:r>
+        <w:rPr>
+          <w:rFonts w:eastAsia="Times New Roman" w:cstheme="minorHAnsi"/>
+          <w:b/>
+          <w:bCs/>
+          <w:color w:val="181717"/>
+        </w:rPr>
+        <w:t>TASK</w:t>
+      </w:r>
+    </w:p>
+    <w:p>
+      <w:pPr>
+        <w:pStyle w:val="NormalWeb"/>
+        <w:shd w:val="clear" w:color="auto" w:fill="FFFFFF"/>
+        <w:spacing w:before="0" w:beforeAutospacing="0"/>
+        <w:rPr>
+          <w:rFonts w:asciiTheme="minorHAnsi" w:hAnsiTheme="minorHAnsi" w:cs="Segoe UI"/>
+          <w:color w:val="171717"/>
+          <w:sz w:val="22"/>
+          <w:szCs w:val="22"/>
+        </w:rPr>
+      </w:pPr>
+      <w:r>
+        <w:rPr>
+          <w:rFonts w:asciiTheme="minorHAnsi" w:hAnsiTheme="minorHAnsi" w:cs="Segoe UI"/>
+          <w:color w:val="171717"/>
+          <w:sz w:val="22"/>
+          <w:szCs w:val="22"/>
+        </w:rPr>
+        <w:t>Tasks are constructs used to implement what is known as the </w:t>
+      </w:r>
+      <w:hyperlink r:id="rId31" w:history="1">
+        <w:r>
+          <w:rPr>
+            <w:rStyle w:val="Hyperlink"/>
+            <w:rFonts w:asciiTheme="minorHAnsi" w:hAnsiTheme="minorHAnsi" w:cs="Segoe UI"/>
+            <w:sz w:val="22"/>
+            <w:szCs w:val="22"/>
+          </w:rPr>
+          <w:t>Promise Model of Concurrency</w:t>
+        </w:r>
+      </w:hyperlink>
+      <w:r>
+        <w:rPr>
+          <w:rFonts w:asciiTheme="minorHAnsi" w:hAnsiTheme="minorHAnsi" w:cs="Segoe UI"/>
+          <w:color w:val="171717"/>
+          <w:sz w:val="22"/>
+          <w:szCs w:val="22"/>
+        </w:rPr>
+        <w:t>. In short, they offer you a "promise" that work will be completed at a later point, letting you coordinate with the promise with a clean API.</w:t>
+      </w:r>
+    </w:p>
+    <w:p>
+      <w:pPr>
+        <w:numPr>
+          <w:ilvl w:val="0"/>
+          <w:numId w:val="17"/>
+        </w:numPr>
+        <w:shd w:val="clear" w:color="auto" w:fill="FFFFFF"/>
+        <w:spacing w:after="0" w:line="240" w:lineRule="auto"/>
+        <w:ind w:left="570"/>
+        <w:rPr>
+          <w:rFonts w:cs="Segoe UI"/>
+          <w:color w:val="171717"/>
+        </w:rPr>
+      </w:pPr>
+      <w:r>
+        <w:rPr>
+          <w:rStyle w:val="HTMLCode"/>
+          <w:rFonts w:asciiTheme="minorHAnsi" w:eastAsiaTheme="majorEastAsia" w:hAnsiTheme="minorHAnsi"/>
+          <w:color w:val="171717"/>
+          <w:sz w:val="22"/>
+          <w:szCs w:val="22"/>
+        </w:rPr>
+        <w:t>Task</w:t>
+      </w:r>
+      <w:r>
+        <w:rPr>
+          <w:rFonts w:cs="Segoe UI"/>
+          <w:color w:val="171717"/>
+        </w:rPr>
+        <w:t> represents a single operation which does not return a value.</w:t>
+      </w:r>
+    </w:p>
+    <w:p>
+      <w:pPr>
+        <w:numPr>
+          <w:ilvl w:val="0"/>
+          <w:numId w:val="17"/>
+        </w:numPr>
+        <w:shd w:val="clear" w:color="auto" w:fill="FFFFFF"/>
+        <w:spacing w:after="0" w:line="240" w:lineRule="auto"/>
+        <w:ind w:left="570"/>
+        <w:rPr>
+          <w:rFonts w:cs="Segoe UI"/>
+          <w:color w:val="171717"/>
+        </w:rPr>
+      </w:pPr>
+      <w:r>
+        <w:rPr>
+          <w:rStyle w:val="HTMLCode"/>
+          <w:rFonts w:asciiTheme="minorHAnsi" w:eastAsiaTheme="majorEastAsia" w:hAnsiTheme="minorHAnsi"/>
+          <w:color w:val="171717"/>
+          <w:sz w:val="22"/>
+          <w:szCs w:val="22"/>
+        </w:rPr>
+        <w:t>Task&lt;T&gt;</w:t>
+      </w:r>
+      <w:r>
+        <w:rPr>
+          <w:rFonts w:cs="Segoe UI"/>
+          <w:color w:val="171717"/>
+        </w:rPr>
+        <w:t> represents a single operation which returns a value of type </w:t>
+      </w:r>
+      <w:r>
+        <w:rPr>
+          <w:rStyle w:val="HTMLCode"/>
+          <w:rFonts w:asciiTheme="minorHAnsi" w:eastAsiaTheme="majorEastAsia" w:hAnsiTheme="minorHAnsi"/>
+          <w:color w:val="171717"/>
+          <w:sz w:val="22"/>
+          <w:szCs w:val="22"/>
+        </w:rPr>
+        <w:t>T</w:t>
+      </w:r>
+      <w:r>
+        <w:rPr>
+          <w:rFonts w:cs="Segoe UI"/>
+          <w:color w:val="171717"/>
+        </w:rPr>
+        <w:t>.</w:t>
+      </w:r>
+    </w:p>
+    <w:p>
+      <w:pPr>
+        <w:pStyle w:val="NormalWeb"/>
+        <w:shd w:val="clear" w:color="auto" w:fill="FFFFFF"/>
+        <w:rPr>
+          <w:rFonts w:asciiTheme="minorHAnsi" w:hAnsiTheme="minorHAnsi" w:cs="Segoe UI"/>
+          <w:color w:val="171717"/>
+          <w:sz w:val="22"/>
+          <w:szCs w:val="22"/>
+        </w:rPr>
+      </w:pPr>
+      <w:r>
+        <w:rPr>
+          <w:rFonts w:asciiTheme="minorHAnsi" w:hAnsiTheme="minorHAnsi" w:cs="Segoe UI"/>
+          <w:color w:val="171717"/>
+          <w:sz w:val="22"/>
+          <w:szCs w:val="22"/>
+        </w:rPr>
+        <w:t>It’s important to reason about tasks as abstractions of work happening asynchronously, and </w:t>
+      </w:r>
+      <w:r>
+        <w:rPr>
+          <w:rStyle w:val="Emphasis"/>
+          <w:rFonts w:asciiTheme="minorHAnsi" w:hAnsiTheme="minorHAnsi" w:cs="Segoe UI"/>
+          <w:color w:val="171717"/>
+          <w:sz w:val="22"/>
+          <w:szCs w:val="22"/>
+        </w:rPr>
+        <w:t>not</w:t>
+      </w:r>
+      <w:r>
+        <w:rPr>
+          <w:rFonts w:asciiTheme="minorHAnsi" w:hAnsiTheme="minorHAnsi" w:cs="Segoe UI"/>
+          <w:color w:val="171717"/>
+          <w:sz w:val="22"/>
+          <w:szCs w:val="22"/>
+        </w:rPr>
+        <w:t> an abstraction over threading. By default, tasks execute on the current thread and delegate work to the Operating System, as appropriate. Optionally, tasks can be explicitly requested to run on a separate thread via the </w:t>
+      </w:r>
+      <w:r>
+        <w:rPr>
+          <w:rStyle w:val="HTMLCode"/>
+          <w:rFonts w:asciiTheme="minorHAnsi" w:eastAsiaTheme="majorEastAsia" w:hAnsiTheme="minorHAnsi"/>
+          <w:color w:val="171717"/>
+          <w:sz w:val="22"/>
+          <w:szCs w:val="22"/>
+        </w:rPr>
+        <w:t>Task.Run</w:t>
+      </w:r>
+      <w:r>
+        <w:rPr>
+          <w:rFonts w:asciiTheme="minorHAnsi" w:hAnsiTheme="minorHAnsi" w:cs="Segoe UI"/>
+          <w:color w:val="171717"/>
+          <w:sz w:val="22"/>
+          <w:szCs w:val="22"/>
+        </w:rPr>
+        <w:t> API.</w:t>
+      </w:r>
+    </w:p>
+    <w:p>
+      <w:pPr>
+        <w:pStyle w:val="NormalWeb"/>
+        <w:shd w:val="clear" w:color="auto" w:fill="FFFFFF"/>
+        <w:rPr>
+          <w:rFonts w:asciiTheme="minorHAnsi" w:hAnsiTheme="minorHAnsi" w:cs="Segoe UI"/>
+          <w:color w:val="171717"/>
+          <w:sz w:val="22"/>
+          <w:szCs w:val="22"/>
+          <w:shd w:val="clear" w:color="auto" w:fill="FFFFFF"/>
+        </w:rPr>
+      </w:pPr>
+      <w:r>
+        <w:rPr>
+          <w:rFonts w:asciiTheme="minorHAnsi" w:hAnsiTheme="minorHAnsi" w:cs="Segoe UI"/>
+          <w:color w:val="171717"/>
+          <w:sz w:val="22"/>
+          <w:szCs w:val="22"/>
+          <w:shd w:val="clear" w:color="auto" w:fill="FFFFFF"/>
+        </w:rPr>
+        <w:t>Using </w:t>
+      </w:r>
+      <w:r>
+        <w:rPr>
+          <w:rStyle w:val="HTMLCode"/>
+          <w:rFonts w:asciiTheme="minorHAnsi" w:hAnsiTheme="minorHAnsi"/>
+          <w:color w:val="171717"/>
+          <w:sz w:val="22"/>
+          <w:szCs w:val="22"/>
+        </w:rPr>
+        <w:t>await</w:t>
+      </w:r>
+      <w:r>
+        <w:rPr>
+          <w:rFonts w:asciiTheme="minorHAnsi" w:hAnsiTheme="minorHAnsi" w:cs="Segoe UI"/>
+          <w:color w:val="171717"/>
+          <w:sz w:val="22"/>
+          <w:szCs w:val="22"/>
+          <w:shd w:val="clear" w:color="auto" w:fill="FFFFFF"/>
+        </w:rPr>
+        <w:t> allows your application or service to perform useful work while a task is running by yielding control to its caller until the task is done. Your code does not need to rely on callbacks or events to continue execution after the task has been completed. The language and task API integration does that for you. If you’re using </w:t>
+      </w:r>
+      <w:r>
+        <w:rPr>
+          <w:rStyle w:val="HTMLCode"/>
+          <w:rFonts w:asciiTheme="minorHAnsi" w:hAnsiTheme="minorHAnsi"/>
+          <w:color w:val="171717"/>
+          <w:sz w:val="22"/>
+          <w:szCs w:val="22"/>
+        </w:rPr>
+        <w:t>Task&lt;T&gt;</w:t>
+      </w:r>
+      <w:r>
+        <w:rPr>
+          <w:rFonts w:asciiTheme="minorHAnsi" w:hAnsiTheme="minorHAnsi" w:cs="Segoe UI"/>
+          <w:color w:val="171717"/>
+          <w:sz w:val="22"/>
+          <w:szCs w:val="22"/>
+          <w:shd w:val="clear" w:color="auto" w:fill="FFFFFF"/>
+        </w:rPr>
+        <w:t>, the </w:t>
+      </w:r>
+      <w:r>
+        <w:rPr>
+          <w:rStyle w:val="HTMLCode"/>
+          <w:rFonts w:asciiTheme="minorHAnsi" w:hAnsiTheme="minorHAnsi"/>
+          <w:color w:val="171717"/>
+          <w:sz w:val="22"/>
+          <w:szCs w:val="22"/>
+        </w:rPr>
+        <w:t>await</w:t>
+      </w:r>
+      <w:r>
+        <w:rPr>
+          <w:rFonts w:asciiTheme="minorHAnsi" w:hAnsiTheme="minorHAnsi" w:cs="Segoe UI"/>
+          <w:color w:val="171717"/>
+          <w:sz w:val="22"/>
+          <w:szCs w:val="22"/>
+          <w:shd w:val="clear" w:color="auto" w:fill="FFFFFF"/>
+        </w:rPr>
+        <w:t> keyword will additionally "unwrap" the value returned when the Task is complete.</w:t>
+      </w:r>
+    </w:p>
+    <w:p>
+      <w:pPr>
+        <w:pStyle w:val="NormalWeb"/>
+        <w:shd w:val="clear" w:color="auto" w:fill="FFFFFF"/>
+        <w:rPr>
+          <w:rFonts w:asciiTheme="minorHAnsi" w:hAnsiTheme="minorHAnsi" w:cs="Segoe UI"/>
+          <w:color w:val="171717"/>
+          <w:sz w:val="22"/>
+          <w:szCs w:val="22"/>
+          <w:shd w:val="clear" w:color="auto" w:fill="FFFFFF"/>
+        </w:rPr>
+      </w:pPr>
+      <w:r>
+        <w:rPr>
+          <w:rFonts w:asciiTheme="minorHAnsi" w:hAnsiTheme="minorHAnsi" w:cs="Segoe UI"/>
+          <w:color w:val="171717"/>
+          <w:sz w:val="22"/>
+          <w:szCs w:val="22"/>
+          <w:shd w:val="clear" w:color="auto" w:fill="FFFFFF"/>
+        </w:rPr>
+        <w:t xml:space="preserve">Refer: </w:t>
+      </w:r>
+      <w:hyperlink r:id="rId32" w:history="1">
+        <w:r>
+          <w:rPr>
+            <w:rStyle w:val="Hyperlink"/>
+            <w:rFonts w:asciiTheme="minorHAnsi" w:hAnsiTheme="minorHAnsi" w:cs="Segoe UI"/>
+            <w:sz w:val="22"/>
+            <w:szCs w:val="22"/>
+            <w:shd w:val="clear" w:color="auto" w:fill="FFFFFF"/>
+          </w:rPr>
+          <w:t>https://medium.com/devtechblogs/overview-of-c-async-programming-with-thread-pools-and-task-parallel-library-7b18c9fc192d</w:t>
+        </w:r>
+      </w:hyperlink>
+    </w:p>
+    <w:p>
+      <w:pPr>
+        <w:shd w:val="clear" w:color="auto" w:fill="FFFFFF"/>
+        <w:spacing w:after="100" w:afterAutospacing="1" w:line="240" w:lineRule="auto"/>
+        <w:jc w:val="both"/>
+        <w:rPr>
+          <w:rFonts w:eastAsia="Times New Roman" w:cstheme="minorHAnsi"/>
+          <w:b/>
+          <w:bCs/>
+          <w:color w:val="181717"/>
+        </w:rPr>
+      </w:pPr>
+      <w:r>
+        <w:rPr>
+          <w:rFonts w:eastAsia="Times New Roman" w:cstheme="minorHAnsi"/>
+          <w:b/>
+          <w:bCs/>
+          <w:color w:val="181717"/>
+        </w:rPr>
+        <w:t>TASKS vs THREADS</w:t>
+      </w:r>
+    </w:p>
+    <w:p>
+      <w:pPr>
+        <w:jc w:val="both"/>
+        <w:rPr>
+          <w:rFonts w:cstheme="minorHAnsi"/>
+          <w:color w:val="000000"/>
+          <w:shd w:val="clear" w:color="auto" w:fill="FFFFFF"/>
+        </w:rPr>
+      </w:pPr>
+      <w:r>
+        <w:rPr>
+          <w:rFonts w:cstheme="minorHAnsi"/>
+          <w:b/>
+          <w:bCs/>
+          <w:color w:val="000000"/>
+          <w:shd w:val="clear" w:color="auto" w:fill="FFFFFF"/>
+        </w:rPr>
+        <w:t>Task is more abstract th</w:t>
+      </w:r>
+      <w:r>
+        <w:rPr>
+          <w:rFonts w:cstheme="minorHAnsi"/>
+          <w:b/>
+          <w:bCs/>
+          <w:color w:val="000000"/>
+          <w:shd w:val="clear" w:color="auto" w:fill="FFFFFF"/>
+        </w:rPr>
+        <w:t>a</w:t>
+      </w:r>
+      <w:r>
+        <w:rPr>
+          <w:rFonts w:cstheme="minorHAnsi"/>
+          <w:b/>
+          <w:bCs/>
+          <w:color w:val="000000"/>
+          <w:shd w:val="clear" w:color="auto" w:fill="FFFFFF"/>
+        </w:rPr>
+        <w:t>n threads</w:t>
+      </w:r>
+      <w:r>
+        <w:rPr>
+          <w:rFonts w:cstheme="minorHAnsi"/>
+          <w:color w:val="000000"/>
+          <w:shd w:val="clear" w:color="auto" w:fill="FFFFFF"/>
+        </w:rPr>
+        <w:t>. It is always advised to use tasks instead of thread as it is created on the thread pool which has already system created threads to improve the performance.</w:t>
+      </w:r>
+    </w:p>
+    <w:p>
+      <w:pPr>
+        <w:jc w:val="both"/>
+        <w:rPr>
+          <w:rFonts w:cstheme="minorHAnsi"/>
+          <w:color w:val="000000"/>
+          <w:shd w:val="clear" w:color="auto" w:fill="FFFFFF"/>
+        </w:rPr>
+      </w:pPr>
+      <w:r>
+        <w:rPr>
+          <w:rStyle w:val="Strong"/>
+          <w:rFonts w:cstheme="minorHAnsi"/>
+          <w:color w:val="000000"/>
+          <w:shd w:val="clear" w:color="auto" w:fill="FFFFFF"/>
+        </w:rPr>
+        <w:t>Thread Does Not Return Results</w:t>
+      </w:r>
+      <w:r>
+        <w:rPr>
+          <w:rFonts w:cstheme="minorHAnsi"/>
+          <w:color w:val="000000"/>
+          <w:shd w:val="clear" w:color="auto" w:fill="FFFFFF"/>
+        </w:rPr>
+        <w:t>– Thread cannot be used to directly return result from the method. Though we can use shared field to get the result whereas with task we can always get the return values</w:t>
+      </w:r>
+    </w:p>
+    <w:p>
+      <w:pPr>
+        <w:jc w:val="both"/>
+        <w:rPr>
+          <w:rFonts w:cstheme="minorHAnsi"/>
+          <w:color w:val="000000"/>
+          <w:shd w:val="clear" w:color="auto" w:fill="FFFFFF"/>
+        </w:rPr>
+      </w:pPr>
+      <w:r>
+        <w:rPr>
+          <w:rStyle w:val="Strong"/>
+          <w:rFonts w:cstheme="minorHAnsi"/>
+          <w:color w:val="000000"/>
+          <w:shd w:val="clear" w:color="auto" w:fill="FFFFFF"/>
+        </w:rPr>
+        <w:t>No Continuation</w:t>
+      </w:r>
+      <w:r>
+        <w:rPr>
+          <w:rStyle w:val="Strong"/>
+          <w:rFonts w:cstheme="minorHAnsi"/>
+          <w:color w:val="000000"/>
+          <w:shd w:val="clear" w:color="auto" w:fill="FFFFFF"/>
+        </w:rPr>
+        <w:t>/Chaining</w:t>
+      </w:r>
+      <w:r>
+        <w:rPr>
+          <w:rStyle w:val="Strong"/>
+          <w:rFonts w:cstheme="minorHAnsi"/>
+          <w:color w:val="000000"/>
+          <w:shd w:val="clear" w:color="auto" w:fill="FFFFFF"/>
+        </w:rPr>
+        <w:t xml:space="preserve"> in Thread- </w:t>
+      </w:r>
+      <w:r>
+        <w:rPr>
+          <w:rFonts w:cstheme="minorHAnsi"/>
+          <w:color w:val="000000"/>
+          <w:shd w:val="clear" w:color="auto" w:fill="FFFFFF"/>
+        </w:rPr>
+        <w:t>We cant tell a thread to start some other operation when it is done with it work. Though we can wait for the thread to complete by using Join() but that will block out main thread.On the other hand we can tell the task to continue with the other task by using the ContinueWith() method of the task</w:t>
+      </w:r>
+    </w:p>
+    <w:p>
+      <w:pPr>
+        <w:jc w:val="both"/>
+        <w:rPr>
+          <w:rFonts w:cstheme="minorHAnsi"/>
+          <w:color w:val="000000"/>
+          <w:shd w:val="clear" w:color="auto" w:fill="FFFFFF"/>
+        </w:rPr>
+      </w:pPr>
+      <w:r>
+        <w:rPr>
+          <w:rStyle w:val="Strong"/>
+          <w:rFonts w:cstheme="minorHAnsi"/>
+          <w:color w:val="000000"/>
+          <w:shd w:val="clear" w:color="auto" w:fill="FFFFFF"/>
+        </w:rPr>
+        <w:t>Cancellation</w:t>
+      </w:r>
+      <w:r>
+        <w:rPr>
+          <w:rFonts w:cstheme="minorHAnsi"/>
+          <w:color w:val="000000"/>
+          <w:shd w:val="clear" w:color="auto" w:fill="FFFFFF"/>
+        </w:rPr>
+        <w:t> – We cannot cancel a thread while it is in middle of the operation. But cancellation in tasks are supported with the help of CancellationTokeSource class</w:t>
+      </w:r>
+    </w:p>
+    <w:p>
+      <w:pPr>
+        <w:jc w:val="both"/>
+        <w:rPr>
+          <w:rFonts w:cstheme="minorHAnsi"/>
+          <w:color w:val="000000"/>
+          <w:shd w:val="clear" w:color="auto" w:fill="FFFFFF"/>
+        </w:rPr>
+      </w:pPr>
+      <w:r>
+        <w:rPr>
+          <w:rStyle w:val="Strong"/>
+          <w:rFonts w:cstheme="minorHAnsi"/>
+          <w:color w:val="000000"/>
+          <w:shd w:val="clear" w:color="auto" w:fill="FFFFFF"/>
+        </w:rPr>
+        <w:t>Exception – </w:t>
+      </w:r>
+      <w:r>
+        <w:rPr>
+          <w:rFonts w:cstheme="minorHAnsi"/>
+          <w:color w:val="000000"/>
+          <w:shd w:val="clear" w:color="auto" w:fill="FFFFFF"/>
+        </w:rPr>
+        <w:t>One of the major difference between task and thread is the propagation of exception. While using thread if we get the exception in the long running method it is not possible to catch the exception in the parent function but the same can be easily caught if we are using tasks.</w:t>
+      </w:r>
+    </w:p>
+    <w:p>
+      <w:pPr>
+        <w:jc w:val="both"/>
+        <w:rPr>
+          <w:rFonts w:cstheme="minorHAnsi"/>
+          <w:color w:val="000000"/>
+          <w:shd w:val="clear" w:color="auto" w:fill="FFFFFF"/>
+        </w:rPr>
+      </w:pPr>
+      <w:r>
+        <w:rPr>
+          <w:rFonts w:cstheme="minorHAnsi"/>
+          <w:b/>
+          <w:bCs/>
+          <w:color w:val="000000"/>
+          <w:shd w:val="clear" w:color="auto" w:fill="FFFFFF"/>
+        </w:rPr>
+        <w:t>Parent/Child Relationship-</w:t>
+      </w:r>
+      <w:r>
+        <w:rPr>
+          <w:rFonts w:cstheme="minorHAnsi"/>
+          <w:color w:val="000000"/>
+          <w:shd w:val="clear" w:color="auto" w:fill="FFFFFF"/>
+        </w:rPr>
+        <w:t xml:space="preserve"> We can apply Parent/Child relationship in Tasks. A Task at one time becomes parent of multiple tasks. Parent Task does not complete until it's child tasks are completed. We do not have any such mechanim in Thread class.</w:t>
+      </w:r>
+    </w:p>
+    <w:p>
+      <w:pPr>
+        <w:jc w:val="both"/>
+        <w:rPr>
+          <w:rFonts w:cstheme="minorHAnsi"/>
+          <w:color w:val="000000"/>
+          <w:shd w:val="clear" w:color="auto" w:fill="FFFFFF"/>
+        </w:rPr>
+      </w:pPr>
+    </w:p>
+    <w:p>
+      <w:pPr>
+        <w:jc w:val="both"/>
+        <w:rPr>
+          <w:rFonts w:cstheme="minorHAnsi"/>
+          <w:b/>
+          <w:bCs/>
+          <w:color w:val="000000"/>
+          <w:shd w:val="clear" w:color="auto" w:fill="FFFFFF"/>
+        </w:rPr>
+      </w:pPr>
+      <w:r>
+        <w:rPr>
+          <w:rFonts w:cstheme="minorHAnsi"/>
+          <w:b/>
+          <w:bCs/>
+          <w:color w:val="000000"/>
+          <w:shd w:val="clear" w:color="auto" w:fill="FFFFFF"/>
+        </w:rPr>
+        <w:t xml:space="preserve">WHEN </w:t>
+      </w:r>
+      <w:r>
+        <w:rPr>
+          <w:rFonts w:cstheme="minorHAnsi"/>
+          <w:b/>
+          <w:bCs/>
+          <w:color w:val="000000"/>
+          <w:shd w:val="clear" w:color="auto" w:fill="FFFFFF"/>
+        </w:rPr>
+        <w:t>TO USE THREAD OVER TASK</w:t>
+      </w:r>
+    </w:p>
+    <w:p>
+      <w:pPr>
+        <w:spacing w:after="0"/>
+        <w:jc w:val="both"/>
+        <w:rPr>
+          <w:rFonts w:cstheme="minorHAnsi"/>
+          <w:b/>
+          <w:bCs/>
+          <w:color w:val="000000"/>
+          <w:shd w:val="clear" w:color="auto" w:fill="FFFFFF"/>
+        </w:rPr>
+      </w:pPr>
+      <w:r>
+        <w:rPr>
+          <w:rFonts w:cstheme="minorHAnsi"/>
+          <w:b/>
+          <w:bCs/>
+          <w:color w:val="000000"/>
+          <w:shd w:val="clear" w:color="auto" w:fill="FFFFFF"/>
+        </w:rPr>
+        <w:t>Long-lived Units of Work:</w:t>
+      </w:r>
+    </w:p>
+    <w:p>
+      <w:pPr>
+        <w:spacing w:after="0"/>
+        <w:jc w:val="both"/>
+        <w:rPr>
+          <w:rFonts w:cstheme="minorHAnsi"/>
+          <w:color w:val="000000"/>
+          <w:shd w:val="clear" w:color="auto" w:fill="FFFFFF"/>
+        </w:rPr>
+      </w:pPr>
+      <w:r>
+        <w:rPr>
+          <w:rFonts w:cstheme="minorHAnsi"/>
+          <w:color w:val="000000"/>
+          <w:shd w:val="clear" w:color="auto" w:fill="FFFFFF"/>
+        </w:rPr>
+        <w:lastRenderedPageBreak/>
+        <w:t>Threads are better suited for long-lived units of work, such as background services or complex computations that require more control over the execution. In such cases, it is often necessary to control the execution of the code in a more fine-grained manner than what Tasks provide.</w:t>
+      </w:r>
+    </w:p>
+    <w:p>
+      <w:pPr>
+        <w:spacing w:after="0"/>
+        <w:jc w:val="both"/>
+        <w:rPr>
+          <w:rFonts w:cstheme="minorHAnsi"/>
+          <w:b/>
+          <w:bCs/>
+          <w:color w:val="000000"/>
+          <w:shd w:val="clear" w:color="auto" w:fill="FFFFFF"/>
+        </w:rPr>
+      </w:pPr>
+      <w:r>
+        <w:rPr>
+          <w:rFonts w:cstheme="minorHAnsi"/>
+          <w:b/>
+          <w:bCs/>
+          <w:color w:val="000000"/>
+          <w:shd w:val="clear" w:color="auto" w:fill="FFFFFF"/>
+        </w:rPr>
+        <w:t>Fine-grained Control Over Thread Execution:</w:t>
+      </w:r>
+    </w:p>
+    <w:p>
+      <w:pPr>
+        <w:spacing w:after="0"/>
+        <w:jc w:val="both"/>
+        <w:rPr>
+          <w:rFonts w:cstheme="minorHAnsi"/>
+          <w:color w:val="000000"/>
+          <w:shd w:val="clear" w:color="auto" w:fill="FFFFFF"/>
+        </w:rPr>
+      </w:pPr>
+      <w:r>
+        <w:rPr>
+          <w:rFonts w:cstheme="minorHAnsi"/>
+          <w:color w:val="000000"/>
+          <w:shd w:val="clear" w:color="auto" w:fill="FFFFFF"/>
+        </w:rPr>
+        <w:t>Threads allow you to set Thread priorities, Thread synchronization, and Thread aborts. If you need to customize how your code is executed, Threads provide a low-level interface that allows you to do so.</w:t>
+      </w:r>
+    </w:p>
+    <w:p>
+      <w:pPr>
+        <w:spacing w:after="0"/>
+        <w:jc w:val="both"/>
+        <w:rPr>
+          <w:rFonts w:cstheme="minorHAnsi"/>
+          <w:b/>
+          <w:bCs/>
+          <w:color w:val="000000"/>
+          <w:shd w:val="clear" w:color="auto" w:fill="FFFFFF"/>
+        </w:rPr>
+      </w:pPr>
+    </w:p>
+    <w:p>
+      <w:pPr>
+        <w:spacing w:after="0"/>
+        <w:jc w:val="both"/>
+        <w:rPr>
+          <w:rFonts w:cstheme="minorHAnsi"/>
+          <w:b/>
+          <w:bCs/>
+          <w:color w:val="000000"/>
+          <w:shd w:val="clear" w:color="auto" w:fill="FFFFFF"/>
+        </w:rPr>
+      </w:pPr>
+      <w:r>
+        <w:rPr>
+          <w:rFonts w:cstheme="minorHAnsi"/>
+          <w:b/>
+          <w:bCs/>
+          <w:color w:val="000000"/>
+          <w:shd w:val="clear" w:color="auto" w:fill="FFFFFF"/>
+        </w:rPr>
+        <w:t>Low-level Programming:</w:t>
+      </w:r>
+    </w:p>
+    <w:p>
+      <w:pPr>
+        <w:spacing w:after="0"/>
+        <w:jc w:val="both"/>
+        <w:rPr>
+          <w:rFonts w:cstheme="minorHAnsi"/>
+          <w:color w:val="000000"/>
+          <w:shd w:val="clear" w:color="auto" w:fill="FFFFFF"/>
+        </w:rPr>
+      </w:pPr>
+      <w:r>
+        <w:rPr>
+          <w:rFonts w:cstheme="minorHAnsi"/>
+          <w:color w:val="000000"/>
+          <w:shd w:val="clear" w:color="auto" w:fill="FFFFFF"/>
+        </w:rPr>
+        <w:t>Threads require more low-level programming and synchronization, which can be useful if you have specialized requirements that cannot be met with the higher-level abstractions provided by Tasks.</w:t>
+      </w:r>
+    </w:p>
+    <w:p>
+      <w:pPr>
+        <w:spacing w:after="0"/>
+        <w:jc w:val="both"/>
+        <w:rPr>
+          <w:rFonts w:cstheme="minorHAnsi"/>
+          <w:b/>
+          <w:bCs/>
+          <w:color w:val="2F2E2E"/>
+          <w:shd w:val="clear" w:color="auto" w:fill="FFFFFF"/>
+        </w:rPr>
+      </w:pPr>
+    </w:p>
+    <w:p>
+      <w:pPr>
+        <w:spacing w:after="0"/>
+        <w:jc w:val="both"/>
+        <w:rPr>
+          <w:rFonts w:cstheme="minorHAnsi"/>
+          <w:b/>
+          <w:bCs/>
+          <w:color w:val="2F2E2E"/>
+          <w:shd w:val="clear" w:color="auto" w:fill="FFFFFF"/>
+        </w:rPr>
+      </w:pPr>
+      <w:r>
+        <w:rPr>
+          <w:rFonts w:cstheme="minorHAnsi"/>
+          <w:b/>
+          <w:bCs/>
+          <w:color w:val="2F2E2E"/>
+          <w:shd w:val="clear" w:color="auto" w:fill="FFFFFF"/>
+        </w:rPr>
+        <w:t>Interop With Unmanaged Code:</w:t>
+      </w:r>
+    </w:p>
+    <w:p>
+      <w:pPr>
+        <w:spacing w:after="0"/>
+        <w:jc w:val="both"/>
+        <w:rPr>
+          <w:rFonts w:cstheme="minorHAnsi"/>
+          <w:color w:val="2F2E2E"/>
+          <w:shd w:val="clear" w:color="auto" w:fill="FFFFFF"/>
+        </w:rPr>
+      </w:pPr>
+      <w:r>
+        <w:rPr>
+          <w:rFonts w:cstheme="minorHAnsi"/>
+          <w:color w:val="2F2E2E"/>
+          <w:shd w:val="clear" w:color="auto" w:fill="FFFFFF"/>
+        </w:rPr>
+        <w:t>If you need to interoperate with unmanaged code, Threads may be the only option. In such cases, you may need to create and control Threads manually to ensure that your code works correctly with unmanaged code.</w:t>
+      </w:r>
+    </w:p>
     <w:sectPr>
       <w:pgSz w:w="11906" w:h="16838"/>
       <w:pgMar w:top="1440" w:right="1440" w:bottom="1440" w:left="1440" w:header="708" w:footer="708" w:gutter="0"/>
@@ -19142,7 +20856,7 @@
 </file>
 
 <file path=word/numbering.xml><?xml version="1.0" encoding="utf-8"?>
-<w:numbering xmlns:wpc="http://schemas.microsoft.com/office/word/2010/wordprocessingCanvas" xmlns:cx="http://schemas.microsoft.com/office/drawing/2014/chartex" xmlns:cx1="http://schemas.microsoft.com/office/drawing/2015/9/8/chartex" xmlns:cx2="http://schemas.microsoft.com/office/drawing/2015/10/21/chartex" xmlns:cx3="http://schemas.microsoft.com/office/drawing/2016/5/9/chartex" xmlns:cx4="http://schemas.microsoft.com/office/drawing/2016/5/10/chartex" xmlns:cx5="http://schemas.microsoft.com/office/drawing/2016/5/11/chartex" xmlns:cx6="http://schemas.microsoft.com/office/drawing/2016/5/12/chartex" xmlns:cx7="http://schemas.microsoft.com/office/drawing/2016/5/13/chartex" xmlns:cx8="http://schemas.microsoft.com/office/drawing/2016/5/14/chartex" xmlns:mc="http://schemas.openxmlformats.org/markup-compatibility/2006" xmlns:aink="http://schemas.microsoft.com/office/drawing/2016/ink" xmlns:am3d="http://schemas.microsoft.com/office/drawing/2017/model3d" xmlns:o="urn:schemas-microsoft-com:office:office" xmlns:r="http://schemas.openxmlformats.org/officeDocument/2006/relationships" xmlns:m="http://schemas.openxmlformats.org/officeDocument/2006/math" xmlns:v="urn:schemas-microsoft-com:vml" xmlns:wp14="http://schemas.microsoft.com/office/word/2010/wordprocessingDrawing" xmlns:wp="http://schemas.openxmlformats.org/drawingml/2006/wordprocessingDrawing" xmlns:w10="urn:schemas-microsoft-com:office:word" xmlns:w="http://schemas.openxmlformats.org/wordprocessingml/2006/main" xmlns:w14="http://schemas.microsoft.com/office/word/2010/wordml" xmlns:w15="http://schemas.microsoft.com/office/word/2012/wordml" xmlns:w16cex="http://schemas.microsoft.com/office/word/2018/wordml/cex" xmlns:w16cid="http://schemas.microsoft.com/office/word/2016/wordml/cid" xmlns:w16="http://schemas.microsoft.com/office/word/2018/wordml" xmlns:w16sdtdh="http://schemas.microsoft.com/office/word/2020/wordml/sdtdatahash" xmlns:w16se="http://schemas.microsoft.com/office/word/2015/wordml/symex" xmlns:wpg="http://schemas.microsoft.com/office/word/2010/wordprocessingGroup" xmlns:wpi="http://schemas.microsoft.com/office/word/2010/wordprocessingInk" xmlns:wne="http://schemas.microsoft.com/office/word/2006/wordml" xmlns:wps="http://schemas.microsoft.com/office/word/2010/wordprocessingShape" mc:Ignorable="w14 w15 w16se w16cid w16 w16cex w16sdtdh wp14">
+<w:numbering xmlns:wpc="http://schemas.microsoft.com/office/word/2010/wordprocessingCanvas" xmlns:cx="http://schemas.microsoft.com/office/drawing/2014/chartex" xmlns:cx1="http://schemas.microsoft.com/office/drawing/2015/9/8/chartex" xmlns:cx2="http://schemas.microsoft.com/office/drawing/2015/10/21/chartex" xmlns:cx3="http://schemas.microsoft.com/office/drawing/2016/5/9/chartex" xmlns:cx4="http://schemas.microsoft.com/office/drawing/2016/5/10/chartex" xmlns:cx5="http://schemas.microsoft.com/office/drawing/2016/5/11/chartex" xmlns:cx6="http://schemas.microsoft.com/office/drawing/2016/5/12/chartex" xmlns:cx7="http://schemas.microsoft.com/office/drawing/2016/5/13/chartex" xmlns:cx8="http://schemas.microsoft.com/office/drawing/2016/5/14/chartex" xmlns:mc="http://schemas.openxmlformats.org/markup-compatibility/2006" xmlns:aink="http://schemas.microsoft.com/office/drawing/2016/ink" xmlns:am3d="http://schemas.microsoft.com/office/drawing/2017/model3d" xmlns:o="urn:schemas-microsoft-com:office:office" xmlns:oel="http://schemas.microsoft.com/office/2019/extlst" xmlns:r="http://schemas.openxmlformats.org/officeDocument/2006/relationships" xmlns:m="http://schemas.openxmlformats.org/officeDocument/2006/math" xmlns:v="urn:schemas-microsoft-com:vml" xmlns:wp14="http://schemas.microsoft.com/office/word/2010/wordprocessingDrawing" xmlns:wp="http://schemas.openxmlformats.org/drawingml/2006/wordprocessingDrawing" xmlns:w10="urn:schemas-microsoft-com:office:word" xmlns:w="http://schemas.openxmlformats.org/wordprocessingml/2006/main" xmlns:w14="http://schemas.microsoft.com/office/word/2010/wordml" xmlns:w15="http://schemas.microsoft.com/office/word/2012/wordml" xmlns:w16cex="http://schemas.microsoft.com/office/word/2018/wordml/cex" xmlns:w16cid="http://schemas.microsoft.com/office/word/2016/wordml/cid" xmlns:w16="http://schemas.microsoft.com/office/word/2018/wordml" xmlns:w16sdtdh="http://schemas.microsoft.com/office/word/2020/wordml/sdtdatahash" xmlns:w16se="http://schemas.microsoft.com/office/word/2015/wordml/symex" xmlns:wpg="http://schemas.microsoft.com/office/word/2010/wordprocessingGroup" xmlns:wpi="http://schemas.microsoft.com/office/word/2010/wordprocessingInk" xmlns:wne="http://schemas.microsoft.com/office/word/2006/wordml" xmlns:wps="http://schemas.microsoft.com/office/word/2010/wordprocessingShape" mc:Ignorable="w14 w15 w16se w16cid w16 w16cex w16sdtdh wp14">
   <w:abstractNum w:abstractNumId="0" w15:restartNumberingAfterBreak="0">
     <w:nsid w:val="042666C9"/>
     <w:multiLevelType w:val="hybridMultilevel"/>
@@ -23950,124 +25664,124 @@
       </w:rPr>
     </w:lvl>
   </w:abstractNum>
-  <w:num w:numId="1">
+  <w:num w:numId="1" w16cid:durableId="509295861">
     <w:abstractNumId w:val="28"/>
   </w:num>
-  <w:num w:numId="2">
+  <w:num w:numId="2" w16cid:durableId="148593549">
     <w:abstractNumId w:val="23"/>
   </w:num>
-  <w:num w:numId="3">
+  <w:num w:numId="3" w16cid:durableId="141389392">
     <w:abstractNumId w:val="10"/>
   </w:num>
-  <w:num w:numId="4">
+  <w:num w:numId="4" w16cid:durableId="983853148">
     <w:abstractNumId w:val="31"/>
   </w:num>
-  <w:num w:numId="5">
+  <w:num w:numId="5" w16cid:durableId="461189340">
     <w:abstractNumId w:val="15"/>
   </w:num>
-  <w:num w:numId="6">
+  <w:num w:numId="6" w16cid:durableId="1848473915">
     <w:abstractNumId w:val="1"/>
   </w:num>
-  <w:num w:numId="7">
+  <w:num w:numId="7" w16cid:durableId="1051928097">
     <w:abstractNumId w:val="25"/>
   </w:num>
-  <w:num w:numId="8">
+  <w:num w:numId="8" w16cid:durableId="1285506980">
     <w:abstractNumId w:val="35"/>
   </w:num>
-  <w:num w:numId="9">
+  <w:num w:numId="9" w16cid:durableId="1241913550">
     <w:abstractNumId w:val="5"/>
   </w:num>
-  <w:num w:numId="10">
+  <w:num w:numId="10" w16cid:durableId="237911014">
     <w:abstractNumId w:val="33"/>
   </w:num>
-  <w:num w:numId="11">
+  <w:num w:numId="11" w16cid:durableId="1730611486">
     <w:abstractNumId w:val="36"/>
   </w:num>
-  <w:num w:numId="12">
+  <w:num w:numId="12" w16cid:durableId="1510943656">
     <w:abstractNumId w:val="7"/>
   </w:num>
-  <w:num w:numId="13">
+  <w:num w:numId="13" w16cid:durableId="1525250359">
     <w:abstractNumId w:val="21"/>
   </w:num>
-  <w:num w:numId="14">
+  <w:num w:numId="14" w16cid:durableId="947197203">
     <w:abstractNumId w:val="3"/>
   </w:num>
-  <w:num w:numId="15">
+  <w:num w:numId="15" w16cid:durableId="999772139">
     <w:abstractNumId w:val="30"/>
   </w:num>
-  <w:num w:numId="16">
+  <w:num w:numId="16" w16cid:durableId="985552711">
     <w:abstractNumId w:val="6"/>
   </w:num>
-  <w:num w:numId="17">
+  <w:num w:numId="17" w16cid:durableId="672534771">
     <w:abstractNumId w:val="11"/>
   </w:num>
-  <w:num w:numId="18">
+  <w:num w:numId="18" w16cid:durableId="1903127947">
     <w:abstractNumId w:val="27"/>
   </w:num>
-  <w:num w:numId="19">
+  <w:num w:numId="19" w16cid:durableId="977146289">
     <w:abstractNumId w:val="38"/>
   </w:num>
-  <w:num w:numId="20">
+  <w:num w:numId="20" w16cid:durableId="1389914061">
     <w:abstractNumId w:val="32"/>
   </w:num>
-  <w:num w:numId="21">
+  <w:num w:numId="21" w16cid:durableId="1752508490">
     <w:abstractNumId w:val="17"/>
   </w:num>
-  <w:num w:numId="22">
+  <w:num w:numId="22" w16cid:durableId="1642885909">
     <w:abstractNumId w:val="26"/>
   </w:num>
-  <w:num w:numId="23">
+  <w:num w:numId="23" w16cid:durableId="634142623">
     <w:abstractNumId w:val="12"/>
   </w:num>
-  <w:num w:numId="24">
+  <w:num w:numId="24" w16cid:durableId="2054427902">
     <w:abstractNumId w:val="9"/>
   </w:num>
-  <w:num w:numId="25">
+  <w:num w:numId="25" w16cid:durableId="1406411449">
     <w:abstractNumId w:val="20"/>
   </w:num>
-  <w:num w:numId="26">
+  <w:num w:numId="26" w16cid:durableId="1948272232">
     <w:abstractNumId w:val="22"/>
   </w:num>
-  <w:num w:numId="27">
+  <w:num w:numId="27" w16cid:durableId="2027365119">
     <w:abstractNumId w:val="24"/>
   </w:num>
-  <w:num w:numId="28">
+  <w:num w:numId="28" w16cid:durableId="1684622954">
     <w:abstractNumId w:val="37"/>
   </w:num>
-  <w:num w:numId="29">
+  <w:num w:numId="29" w16cid:durableId="170880862">
     <w:abstractNumId w:val="39"/>
   </w:num>
-  <w:num w:numId="30">
+  <w:num w:numId="30" w16cid:durableId="1474709522">
     <w:abstractNumId w:val="8"/>
   </w:num>
-  <w:num w:numId="31">
+  <w:num w:numId="31" w16cid:durableId="1501962515">
     <w:abstractNumId w:val="19"/>
   </w:num>
-  <w:num w:numId="32">
+  <w:num w:numId="32" w16cid:durableId="1592544552">
     <w:abstractNumId w:val="2"/>
   </w:num>
-  <w:num w:numId="33">
+  <w:num w:numId="33" w16cid:durableId="1302348315">
     <w:abstractNumId w:val="13"/>
   </w:num>
-  <w:num w:numId="34">
+  <w:num w:numId="34" w16cid:durableId="8021866">
     <w:abstractNumId w:val="29"/>
   </w:num>
-  <w:num w:numId="35">
+  <w:num w:numId="35" w16cid:durableId="585187614">
     <w:abstractNumId w:val="14"/>
   </w:num>
-  <w:num w:numId="36">
+  <w:num w:numId="36" w16cid:durableId="322437217">
     <w:abstractNumId w:val="34"/>
   </w:num>
-  <w:num w:numId="37">
+  <w:num w:numId="37" w16cid:durableId="231743667">
     <w:abstractNumId w:val="4"/>
   </w:num>
-  <w:num w:numId="38">
+  <w:num w:numId="38" w16cid:durableId="171335108">
     <w:abstractNumId w:val="18"/>
   </w:num>
-  <w:num w:numId="39">
+  <w:num w:numId="39" w16cid:durableId="685864806">
     <w:abstractNumId w:val="0"/>
   </w:num>
-  <w:num w:numId="40">
+  <w:num w:numId="40" w16cid:durableId="884372569">
     <w:abstractNumId w:val="16"/>
   </w:num>
   <w:numIdMacAtCleanup w:val="40"/>
@@ -24626,7 +26340,6 @@
     <w:name w:val="Normal (Web)"/>
     <w:basedOn w:val="Normal"/>
     <w:uiPriority w:val="99"/>
-    <w:semiHidden/>
     <w:unhideWhenUsed/>
     <w:rsid w:val="00041BDF"/>
     <w:pPr>
